--- a/Мій/Додаток А.docx
+++ b/Мій/Додаток А.docx
@@ -6,348 +6,659 @@
       <w:pPr>
         <w:spacing w:line="360" w:lineRule="auto"/>
         <w:ind w:firstLine="0"/>
-        <w:jc w:val="center"/>
-      </w:pPr>
-    </w:p>
-    <w:p>
-      <w:pPr>
-        <w:spacing w:line="360" w:lineRule="auto"/>
-        <w:ind w:firstLine="0"/>
-        <w:jc w:val="center"/>
-      </w:pPr>
-    </w:p>
-    <w:p>
-      <w:pPr>
-        <w:spacing w:line="360" w:lineRule="auto"/>
-        <w:ind w:firstLine="0"/>
-        <w:jc w:val="center"/>
-      </w:pPr>
-    </w:p>
-    <w:p>
-      <w:pPr>
-        <w:spacing w:line="360" w:lineRule="auto"/>
-        <w:ind w:firstLine="0"/>
-        <w:jc w:val="center"/>
-      </w:pPr>
-    </w:p>
-    <w:p>
-      <w:pPr>
-        <w:spacing w:line="360" w:lineRule="auto"/>
-        <w:ind w:firstLine="0"/>
-        <w:jc w:val="center"/>
-      </w:pPr>
-    </w:p>
-    <w:p>
-      <w:pPr>
-        <w:spacing w:line="360" w:lineRule="auto"/>
-        <w:ind w:firstLine="0"/>
-        <w:jc w:val="center"/>
-      </w:pPr>
-    </w:p>
-    <w:p>
-      <w:pPr>
-        <w:spacing w:line="360" w:lineRule="auto"/>
-        <w:ind w:firstLine="0"/>
-        <w:jc w:val="center"/>
-      </w:pPr>
-    </w:p>
-    <w:p>
-      <w:pPr>
-        <w:spacing w:line="360" w:lineRule="auto"/>
-        <w:ind w:firstLine="0"/>
-        <w:jc w:val="center"/>
-      </w:pPr>
-    </w:p>
-    <w:p>
-      <w:pPr>
-        <w:spacing w:line="360" w:lineRule="auto"/>
-        <w:ind w:firstLine="0"/>
-        <w:jc w:val="center"/>
-      </w:pPr>
-    </w:p>
-    <w:p>
-      <w:pPr>
-        <w:spacing w:line="360" w:lineRule="auto"/>
-        <w:ind w:firstLine="0"/>
-        <w:jc w:val="center"/>
+        <w:jc w:val="right"/>
         <w:rPr>
           <w:color w:val="000000"/>
           <w:szCs w:val="28"/>
         </w:rPr>
       </w:pPr>
+      <w:bookmarkStart w:id="0" w:name="_GoBack"/>
       <w:r>
         <w:rPr>
           <w:color w:val="000000"/>
           <w:szCs w:val="28"/>
         </w:rPr>
-        <w:t>«</w:t>
-      </w:r>
-      <w:r>
-        <w:rPr>
+        <w:t>Додаток А</w:t>
+      </w:r>
+    </w:p>
+    <w:tbl>
+      <w:tblPr>
+        <w:tblStyle w:val="a7"/>
+        <w:tblW w:w="0" w:type="auto"/>
+        <w:tblInd w:w="5920" w:type="dxa"/>
+        <w:tblBorders>
+          <w:top w:val="none" w:sz="0" w:space="0" w:color="auto"/>
+          <w:left w:val="none" w:sz="0" w:space="0" w:color="auto"/>
+          <w:bottom w:val="none" w:sz="0" w:space="0" w:color="auto"/>
+          <w:right w:val="none" w:sz="0" w:space="0" w:color="auto"/>
+          <w:insideH w:val="none" w:sz="0" w:space="0" w:color="auto"/>
+          <w:insideV w:val="none" w:sz="0" w:space="0" w:color="auto"/>
+        </w:tblBorders>
+        <w:tblLook w:val="04A0" w:firstRow="1" w:lastRow="0" w:firstColumn="1" w:lastColumn="0" w:noHBand="0" w:noVBand="1"/>
+      </w:tblPr>
+      <w:tblGrid>
+        <w:gridCol w:w="3934"/>
+      </w:tblGrid>
+      <w:tr>
+        <w:tc>
+          <w:tcPr>
+            <w:tcW w:w="3934" w:type="dxa"/>
+          </w:tcPr>
+          <w:p>
+            <w:pPr>
+              <w:spacing w:line="360" w:lineRule="auto"/>
+              <w:ind w:firstLine="0"/>
+              <w:contextualSpacing/>
+              <w:rPr>
+                <w:rFonts w:eastAsia="Calibri" w:cs="Times New Roman"/>
+                <w:szCs w:val="28"/>
+                <w:lang w:val="ru-RU"/>
+              </w:rPr>
+            </w:pPr>
+            <w:r>
+              <w:rPr>
+                <w:rFonts w:eastAsia="Calibri" w:cs="Times New Roman"/>
+                <w:szCs w:val="28"/>
+              </w:rPr>
+              <w:t>«Затверджую»</w:t>
+            </w:r>
+          </w:p>
+        </w:tc>
+      </w:tr>
+      <w:tr>
+        <w:tc>
+          <w:tcPr>
+            <w:tcW w:w="3934" w:type="dxa"/>
+          </w:tcPr>
+          <w:p>
+            <w:pPr>
+              <w:spacing w:line="360" w:lineRule="auto"/>
+              <w:ind w:firstLine="0"/>
+              <w:contextualSpacing/>
+              <w:rPr>
+                <w:rFonts w:eastAsia="Calibri" w:cs="Times New Roman"/>
+                <w:szCs w:val="28"/>
+                <w:lang w:val="ru-RU"/>
+              </w:rPr>
+            </w:pPr>
+            <w:r>
+              <w:rPr>
+                <w:rFonts w:eastAsia="Calibri" w:cs="Times New Roman"/>
+                <w:szCs w:val="28"/>
+              </w:rPr>
+              <w:t>зав. кафедрою ІТП</w:t>
+            </w:r>
+          </w:p>
+        </w:tc>
+      </w:tr>
+      <w:tr>
+        <w:tc>
+          <w:tcPr>
+            <w:tcW w:w="3934" w:type="dxa"/>
+          </w:tcPr>
+          <w:p>
+            <w:pPr>
+              <w:spacing w:line="360" w:lineRule="auto"/>
+              <w:ind w:firstLine="0"/>
+              <w:contextualSpacing/>
+              <w:rPr>
+                <w:rFonts w:eastAsia="Calibri" w:cs="Times New Roman"/>
+                <w:szCs w:val="28"/>
+                <w:lang w:val="ru-RU"/>
+              </w:rPr>
+            </w:pPr>
+            <w:r>
+              <w:rPr>
+                <w:rFonts w:eastAsia="Calibri" w:cs="Times New Roman"/>
+                <w:szCs w:val="28"/>
+              </w:rPr>
+              <w:t>Прокопенко Т.О.</w:t>
+            </w:r>
+          </w:p>
+        </w:tc>
+      </w:tr>
+      <w:tr>
+        <w:tc>
+          <w:tcPr>
+            <w:tcW w:w="3934" w:type="dxa"/>
+          </w:tcPr>
+          <w:p>
+            <w:pPr>
+              <w:spacing w:line="360" w:lineRule="auto"/>
+              <w:ind w:firstLine="0"/>
+              <w:contextualSpacing/>
+              <w:rPr>
+                <w:rFonts w:eastAsia="Calibri" w:cs="Times New Roman"/>
+                <w:szCs w:val="28"/>
+                <w:lang w:val="ru-RU"/>
+              </w:rPr>
+            </w:pPr>
+            <w:r>
+              <w:rPr>
+                <w:rFonts w:eastAsia="Calibri" w:cs="Times New Roman"/>
+                <w:szCs w:val="28"/>
+              </w:rPr>
+              <w:t>______________</w:t>
+            </w:r>
+          </w:p>
+        </w:tc>
+      </w:tr>
+      <w:tr>
+        <w:tc>
+          <w:tcPr>
+            <w:tcW w:w="3934" w:type="dxa"/>
+          </w:tcPr>
+          <w:p>
+            <w:pPr>
+              <w:spacing w:line="360" w:lineRule="auto"/>
+              <w:ind w:firstLine="0"/>
+              <w:contextualSpacing/>
+              <w:rPr>
+                <w:rFonts w:eastAsia="Calibri" w:cs="Times New Roman"/>
+                <w:szCs w:val="28"/>
+                <w:lang w:val="ru-RU"/>
+              </w:rPr>
+            </w:pPr>
+            <w:r>
+              <w:rPr>
+                <w:rFonts w:eastAsia="Calibri" w:cs="Times New Roman"/>
+                <w:szCs w:val="28"/>
+              </w:rPr>
+              <w:t>«____»____________2018 р.</w:t>
+            </w:r>
+          </w:p>
+        </w:tc>
+      </w:tr>
+    </w:tbl>
+    <w:p>
+      <w:pPr>
+        <w:spacing w:line="360" w:lineRule="auto"/>
+        <w:ind w:firstLine="0"/>
+        <w:contextualSpacing/>
+        <w:jc w:val="center"/>
+        <w:rPr>
+          <w:rFonts w:eastAsia="Calibri" w:cs="Times New Roman"/>
+          <w:sz w:val="24"/>
+          <w:szCs w:val="24"/>
+        </w:rPr>
+      </w:pPr>
+    </w:p>
+    <w:p>
+      <w:pPr>
+        <w:spacing w:line="360" w:lineRule="auto"/>
+        <w:ind w:firstLine="0"/>
+        <w:contextualSpacing/>
+        <w:jc w:val="center"/>
+        <w:rPr>
+          <w:rFonts w:eastAsia="Calibri" w:cs="Times New Roman"/>
+          <w:sz w:val="24"/>
+          <w:szCs w:val="24"/>
+        </w:rPr>
+      </w:pPr>
+    </w:p>
+    <w:p>
+      <w:pPr>
+        <w:spacing w:line="360" w:lineRule="auto"/>
+        <w:ind w:firstLine="0"/>
+        <w:contextualSpacing/>
+        <w:jc w:val="center"/>
+        <w:rPr>
+          <w:rFonts w:eastAsia="Calibri" w:cs="Times New Roman"/>
+          <w:sz w:val="24"/>
+          <w:szCs w:val="24"/>
+        </w:rPr>
+      </w:pPr>
+    </w:p>
+    <w:p>
+      <w:pPr>
+        <w:spacing w:line="360" w:lineRule="auto"/>
+        <w:ind w:firstLine="0"/>
+        <w:contextualSpacing/>
+        <w:jc w:val="center"/>
+        <w:rPr>
+          <w:rFonts w:eastAsia="Calibri" w:cs="Times New Roman"/>
+          <w:sz w:val="24"/>
+          <w:szCs w:val="24"/>
+        </w:rPr>
+      </w:pPr>
+    </w:p>
+    <w:p>
+      <w:pPr>
+        <w:spacing w:line="360" w:lineRule="auto"/>
+        <w:ind w:firstLine="0"/>
+        <w:contextualSpacing/>
+        <w:jc w:val="center"/>
+        <w:rPr>
+          <w:rFonts w:eastAsia="Calibri" w:cs="Times New Roman"/>
+          <w:sz w:val="24"/>
+          <w:szCs w:val="24"/>
+        </w:rPr>
+      </w:pPr>
+    </w:p>
+    <w:p>
+      <w:pPr>
+        <w:spacing w:line="360" w:lineRule="auto"/>
+        <w:ind w:firstLine="0"/>
+        <w:contextualSpacing/>
+        <w:jc w:val="center"/>
+        <w:rPr>
+          <w:rFonts w:eastAsia="Calibri" w:cs="Times New Roman"/>
+          <w:szCs w:val="28"/>
+          <w:u w:val="single"/>
+        </w:rPr>
+      </w:pPr>
+    </w:p>
+    <w:p>
+      <w:pPr>
+        <w:spacing w:line="360" w:lineRule="auto"/>
+        <w:ind w:firstLine="0"/>
+        <w:contextualSpacing/>
+        <w:jc w:val="center"/>
+        <w:rPr>
+          <w:rFonts w:eastAsia="Calibri" w:cs="Times New Roman"/>
+          <w:b/>
+          <w:caps/>
+          <w:szCs w:val="28"/>
+        </w:rPr>
+      </w:pPr>
+      <w:r>
+        <w:rPr>
+          <w:rFonts w:eastAsia="Calibri" w:cs="Times New Roman"/>
+          <w:b/>
+          <w:caps/>
+          <w:szCs w:val="28"/>
+        </w:rPr>
+        <w:t>Дослідження  технологій SLAM в доповненій реальності</w:t>
+      </w:r>
+    </w:p>
+    <w:p>
+      <w:pPr>
+        <w:spacing w:line="360" w:lineRule="auto"/>
+        <w:ind w:firstLine="0"/>
+        <w:contextualSpacing/>
+        <w:jc w:val="center"/>
+        <w:rPr>
+          <w:rFonts w:eastAsia="Calibri" w:cs="Times New Roman"/>
+          <w:b/>
+          <w:caps/>
+          <w:szCs w:val="28"/>
+        </w:rPr>
+      </w:pPr>
+    </w:p>
+    <w:p>
+      <w:pPr>
+        <w:ind w:firstLine="0"/>
+        <w:contextualSpacing/>
+        <w:jc w:val="center"/>
+        <w:rPr>
+          <w:rFonts w:eastAsia="Calibri" w:cs="Times New Roman"/>
+          <w:szCs w:val="28"/>
+        </w:rPr>
+      </w:pPr>
+      <w:r>
+        <w:t>Текст</w:t>
+      </w:r>
+      <w:r>
+        <w:t xml:space="preserve"> програми «</w:t>
+      </w:r>
+      <w:r>
+        <w:rPr>
+          <w:lang w:val="en-US"/>
+        </w:rPr>
+        <w:t>Olive</w:t>
+      </w:r>
+      <w:r>
+        <w:rPr>
+          <w:lang w:val="ru-RU"/>
+        </w:rPr>
+        <w:t xml:space="preserve"> </w:t>
+      </w:r>
+      <w:r>
+        <w:rPr>
+          <w:lang w:val="en-US"/>
+        </w:rPr>
+        <w:t>tree</w:t>
+      </w:r>
+      <w:r>
+        <w:t>»</w:t>
+      </w:r>
+      <w:r>
+        <w:rPr>
+          <w:rFonts w:eastAsia="Calibri" w:cs="Times New Roman"/>
+          <w:szCs w:val="28"/>
+        </w:rPr>
+        <w:t xml:space="preserve"> </w:t>
+      </w:r>
+    </w:p>
+    <w:p>
+      <w:pPr>
+        <w:spacing w:after="200" w:line="276" w:lineRule="auto"/>
+        <w:ind w:firstLine="0"/>
+        <w:jc w:val="center"/>
+        <w:rPr>
+          <w:rFonts w:eastAsia="Calibri" w:cs="Times New Roman"/>
+          <w:szCs w:val="28"/>
+        </w:rPr>
+      </w:pPr>
+      <w:r>
+        <w:rPr>
+          <w:rFonts w:eastAsia="Calibri" w:cs="Times New Roman"/>
+          <w:szCs w:val="28"/>
+        </w:rPr>
+        <w:t>482 ЧДТУ</w:t>
+      </w:r>
+      <w:r>
+        <w:rPr>
+          <w:rFonts w:eastAsia="Calibri" w:cs="Times New Roman"/>
+          <w:color w:val="000000"/>
+          <w:sz w:val="32"/>
+          <w:szCs w:val="32"/>
+        </w:rPr>
+        <w:t xml:space="preserve"> </w:t>
+      </w:r>
+      <w:r>
+        <w:rPr>
+          <w:rFonts w:eastAsia="Calibri" w:cs="Times New Roman"/>
           <w:color w:val="000000"/>
           <w:szCs w:val="28"/>
         </w:rPr>
-        <w:t>SLAM технологія в доповненій реальності</w:t>
-      </w:r>
-      <w:r>
-        <w:rPr>
+        <w:t>8</w:t>
+      </w:r>
+      <w:r>
+        <w:rPr>
+          <w:rFonts w:eastAsia="Calibri" w:cs="Times New Roman"/>
+          <w:szCs w:val="28"/>
+        </w:rPr>
+        <w:t xml:space="preserve">17137-04 </w:t>
+      </w:r>
+      <w:r>
+        <w:rPr>
+          <w:rFonts w:eastAsia="Calibri" w:cs="Times New Roman"/>
+          <w:szCs w:val="28"/>
+        </w:rPr>
+        <w:t>11 01</w:t>
+      </w:r>
+    </w:p>
+    <w:p>
+      <w:pPr>
+        <w:ind w:firstLine="0"/>
+        <w:contextualSpacing/>
+        <w:jc w:val="center"/>
+        <w:rPr>
+          <w:rFonts w:eastAsia="Calibri" w:cs="Times New Roman"/>
+          <w:szCs w:val="28"/>
+        </w:rPr>
+      </w:pPr>
+      <w:r>
+        <w:rPr>
+          <w:rFonts w:eastAsia="Calibri" w:cs="Times New Roman"/>
+          <w:szCs w:val="28"/>
+        </w:rPr>
+        <w:t>Листів 5</w:t>
+      </w:r>
+    </w:p>
+    <w:p>
+      <w:pPr>
+        <w:spacing w:line="360" w:lineRule="auto"/>
+        <w:ind w:firstLine="0"/>
+        <w:contextualSpacing/>
+        <w:jc w:val="center"/>
+        <w:rPr>
+          <w:rFonts w:eastAsia="Calibri" w:cs="Times New Roman"/>
+          <w:szCs w:val="28"/>
+        </w:rPr>
+      </w:pPr>
+    </w:p>
+    <w:p>
+      <w:pPr>
+        <w:spacing w:line="360" w:lineRule="auto"/>
+        <w:ind w:firstLine="0"/>
+        <w:contextualSpacing/>
+        <w:jc w:val="center"/>
+        <w:rPr>
+          <w:rFonts w:eastAsia="Calibri" w:cs="Times New Roman"/>
+          <w:sz w:val="24"/>
+          <w:szCs w:val="24"/>
+        </w:rPr>
+      </w:pPr>
+    </w:p>
+    <w:p>
+      <w:pPr>
+        <w:spacing w:line="360" w:lineRule="auto"/>
+        <w:ind w:firstLine="0"/>
+        <w:contextualSpacing/>
+        <w:jc w:val="center"/>
+        <w:rPr>
+          <w:rFonts w:eastAsia="Calibri" w:cs="Times New Roman"/>
+          <w:sz w:val="24"/>
+          <w:szCs w:val="24"/>
+        </w:rPr>
+      </w:pPr>
+    </w:p>
+    <w:p>
+      <w:pPr>
+        <w:spacing w:line="360" w:lineRule="auto"/>
+        <w:ind w:firstLine="0"/>
+        <w:contextualSpacing/>
+        <w:rPr>
+          <w:rFonts w:eastAsia="Calibri" w:cs="Times New Roman"/>
+          <w:sz w:val="24"/>
+          <w:szCs w:val="24"/>
+        </w:rPr>
+      </w:pPr>
+    </w:p>
+    <w:p>
+      <w:pPr>
+        <w:spacing w:line="360" w:lineRule="auto"/>
+        <w:ind w:firstLine="0"/>
+        <w:contextualSpacing/>
+        <w:jc w:val="center"/>
+        <w:rPr>
+          <w:rFonts w:eastAsia="Calibri" w:cs="Times New Roman"/>
+          <w:sz w:val="24"/>
+          <w:szCs w:val="24"/>
+        </w:rPr>
+      </w:pPr>
+    </w:p>
+    <w:p>
+      <w:pPr>
+        <w:spacing w:line="360" w:lineRule="auto"/>
+        <w:ind w:firstLine="0"/>
+        <w:contextualSpacing/>
+        <w:rPr>
+          <w:rFonts w:eastAsia="Calibri" w:cs="Times New Roman"/>
+          <w:szCs w:val="28"/>
+          <w:lang w:val="ru-RU"/>
+        </w:rPr>
+      </w:pPr>
+      <w:r>
+        <w:rPr>
+          <w:rFonts w:eastAsia="Calibri" w:cs="Times New Roman"/>
+          <w:szCs w:val="28"/>
+        </w:rPr>
+        <w:t>Розробник                          ____________________                 Нечипоренко О. В.</w:t>
+      </w:r>
+    </w:p>
+    <w:p>
+      <w:pPr>
+        <w:spacing w:line="360" w:lineRule="auto"/>
+        <w:ind w:firstLine="0"/>
+        <w:contextualSpacing/>
+        <w:rPr>
+          <w:rFonts w:eastAsia="Calibri" w:cs="Times New Roman"/>
+          <w:szCs w:val="28"/>
+          <w:lang w:val="ru-RU"/>
+        </w:rPr>
+      </w:pPr>
+      <w:r>
+        <w:rPr>
+          <w:rFonts w:eastAsia="Calibri" w:cs="Times New Roman"/>
+          <w:szCs w:val="28"/>
+        </w:rPr>
+        <w:t xml:space="preserve">Керівник                             ____________________                </w:t>
+      </w:r>
+      <w:proofErr w:type="spellStart"/>
+      <w:r>
+        <w:rPr>
+          <w:rFonts w:eastAsia="Calibri" w:cs="Times New Roman"/>
+          <w:szCs w:val="28"/>
+        </w:rPr>
+        <w:t>Карапетян</w:t>
+      </w:r>
+      <w:proofErr w:type="spellEnd"/>
+      <w:r>
+        <w:rPr>
+          <w:rFonts w:eastAsia="Calibri" w:cs="Times New Roman"/>
+          <w:szCs w:val="28"/>
+        </w:rPr>
+        <w:t xml:space="preserve"> А. Р.</w:t>
+      </w:r>
+    </w:p>
+    <w:p>
+      <w:pPr>
+        <w:spacing w:line="360" w:lineRule="auto"/>
+        <w:ind w:firstLine="0"/>
+        <w:rPr>
+          <w:rFonts w:eastAsia="Calibri" w:cs="Times New Roman"/>
+          <w:szCs w:val="28"/>
+          <w:lang w:val="ru-RU"/>
+        </w:rPr>
+      </w:pPr>
+      <w:r>
+        <w:rPr>
+          <w:rFonts w:eastAsia="Calibri" w:cs="Times New Roman"/>
+          <w:szCs w:val="28"/>
+        </w:rPr>
+        <w:t>Н. контроль</w:t>
+      </w:r>
+      <w:r>
+        <w:rPr>
+          <w:rFonts w:eastAsia="Calibri" w:cs="Times New Roman"/>
+          <w:szCs w:val="28"/>
+        </w:rPr>
+        <w:tab/>
+      </w:r>
+      <w:r>
+        <w:rPr>
+          <w:rFonts w:eastAsia="Calibri" w:cs="Times New Roman"/>
+          <w:szCs w:val="28"/>
+        </w:rPr>
+        <w:tab/>
+        <w:t xml:space="preserve">    ____________________                Колесніков К. В.</w:t>
+      </w:r>
+    </w:p>
+    <w:p>
+      <w:pPr>
+        <w:spacing w:line="360" w:lineRule="auto"/>
+        <w:ind w:firstLine="0"/>
+        <w:contextualSpacing/>
+        <w:rPr>
+          <w:rFonts w:eastAsia="Calibri" w:cs="Times New Roman"/>
+          <w:szCs w:val="28"/>
+          <w:lang w:val="ru-RU"/>
+        </w:rPr>
+      </w:pPr>
+    </w:p>
+    <w:p>
+      <w:pPr>
+        <w:spacing w:line="360" w:lineRule="auto"/>
+        <w:ind w:firstLine="0"/>
+        <w:contextualSpacing/>
+        <w:rPr>
+          <w:rFonts w:eastAsia="Calibri" w:cs="Times New Roman"/>
+          <w:szCs w:val="28"/>
+        </w:rPr>
+      </w:pPr>
+    </w:p>
+    <w:p>
+      <w:pPr>
+        <w:spacing w:line="360" w:lineRule="auto"/>
+        <w:ind w:firstLine="0"/>
+        <w:contextualSpacing/>
+        <w:rPr>
+          <w:rFonts w:eastAsia="Calibri" w:cs="Times New Roman"/>
+          <w:szCs w:val="28"/>
+        </w:rPr>
+      </w:pPr>
+    </w:p>
+    <w:p>
+      <w:pPr>
+        <w:spacing w:line="360" w:lineRule="auto"/>
+        <w:ind w:firstLine="0"/>
+        <w:contextualSpacing/>
+        <w:rPr>
+          <w:rFonts w:eastAsia="Calibri" w:cs="Times New Roman"/>
+          <w:szCs w:val="28"/>
+        </w:rPr>
+      </w:pPr>
+    </w:p>
+    <w:p>
+      <w:pPr>
+        <w:spacing w:line="360" w:lineRule="auto"/>
+        <w:ind w:firstLine="0"/>
+        <w:contextualSpacing/>
+        <w:rPr>
+          <w:rFonts w:eastAsia="Calibri" w:cs="Times New Roman"/>
+          <w:szCs w:val="28"/>
+        </w:rPr>
+      </w:pPr>
+    </w:p>
+    <w:p>
+      <w:pPr>
+        <w:spacing w:line="360" w:lineRule="auto"/>
+        <w:ind w:firstLine="0"/>
+        <w:contextualSpacing/>
+        <w:rPr>
+          <w:rFonts w:eastAsia="Calibri" w:cs="Times New Roman"/>
+          <w:szCs w:val="28"/>
+          <w:lang w:val="ru-RU"/>
+        </w:rPr>
+      </w:pPr>
+    </w:p>
+    <w:p>
+      <w:pPr>
+        <w:spacing w:line="360" w:lineRule="auto"/>
+        <w:ind w:firstLine="0"/>
+        <w:contextualSpacing/>
+        <w:jc w:val="center"/>
+        <w:rPr>
+          <w:rFonts w:eastAsia="Calibri" w:cs="Times New Roman"/>
+          <w:szCs w:val="28"/>
+        </w:rPr>
+      </w:pPr>
+      <w:r>
+        <w:rPr>
+          <w:rFonts w:eastAsia="Calibri" w:cs="Times New Roman"/>
+          <w:szCs w:val="28"/>
+        </w:rPr>
+        <w:t xml:space="preserve">Черкаси </w:t>
+      </w:r>
+      <w:r>
+        <w:rPr>
+          <w:rFonts w:eastAsia="Calibri" w:cs="Times New Roman"/>
           <w:color w:val="000000"/>
           <w:szCs w:val="28"/>
-        </w:rPr>
-        <w:t>»</w:t>
-      </w:r>
-    </w:p>
-    <w:p>
-      <w:pPr>
-        <w:spacing w:line="360" w:lineRule="auto"/>
-        <w:ind w:firstLine="0"/>
-        <w:jc w:val="center"/>
-        <w:rPr>
+          <w:lang w:val="ru-RU"/>
+        </w:rPr>
+        <w:t>–</w:t>
+      </w:r>
+      <w:r>
+        <w:rPr>
+          <w:rFonts w:eastAsia="Calibri" w:cs="Times New Roman"/>
           <w:color w:val="000000"/>
           <w:szCs w:val="28"/>
         </w:rPr>
-      </w:pPr>
-      <w:r>
-        <w:rPr>
-          <w:color w:val="000000"/>
+        <w:t xml:space="preserve"> </w:t>
+      </w:r>
+      <w:r>
+        <w:rPr>
+          <w:rFonts w:eastAsia="Calibri" w:cs="Times New Roman"/>
           <w:szCs w:val="28"/>
         </w:rPr>
-        <w:t>Додаток А</w:t>
-      </w:r>
-    </w:p>
-    <w:p>
-      <w:pPr>
-        <w:spacing w:line="360" w:lineRule="auto"/>
-        <w:ind w:firstLine="0"/>
-        <w:jc w:val="center"/>
-      </w:pPr>
-      <w:r>
-        <w:t>Лістинг програми «</w:t>
-      </w:r>
-      <w:r>
-        <w:rPr>
-          <w:lang w:val="en-US"/>
-        </w:rPr>
-        <w:t>Olive</w:t>
-      </w:r>
-      <w:r>
-        <w:rPr>
-          <w:lang w:val="ru-RU"/>
-        </w:rPr>
-        <w:t xml:space="preserve"> </w:t>
-      </w:r>
-      <w:r>
-        <w:rPr>
-          <w:lang w:val="en-US"/>
-        </w:rPr>
-        <w:t>tree</w:t>
-      </w:r>
-      <w:r>
-        <w:t>»</w:t>
-      </w:r>
-    </w:p>
-    <w:p>
-      <w:pPr>
-        <w:spacing w:line="360" w:lineRule="auto"/>
-        <w:ind w:firstLine="0"/>
-        <w:jc w:val="center"/>
-        <w:rPr>
-          <w:lang w:val="ru-RU"/>
-        </w:rPr>
-      </w:pPr>
-      <w:r>
-        <w:t>Листів</w:t>
-      </w:r>
-      <w:r>
-        <w:rPr>
-          <w:lang w:val="ru-RU"/>
-        </w:rPr>
-        <w:t xml:space="preserve"> 5</w:t>
-      </w:r>
-      <w:bookmarkStart w:id="0" w:name="_GoBack"/>
-      <w:bookmarkEnd w:id="0"/>
-    </w:p>
-    <w:p>
-      <w:pPr>
-        <w:spacing w:line="360" w:lineRule="auto"/>
-        <w:ind w:firstLine="0"/>
-        <w:jc w:val="center"/>
-      </w:pPr>
-    </w:p>
-    <w:p>
-      <w:pPr>
-        <w:spacing w:line="360" w:lineRule="auto"/>
-        <w:ind w:firstLine="0"/>
-        <w:jc w:val="center"/>
-      </w:pPr>
-    </w:p>
-    <w:p>
-      <w:pPr>
-        <w:spacing w:line="360" w:lineRule="auto"/>
-        <w:ind w:firstLine="567"/>
-        <w:rPr>
-          <w:rFonts w:cs="Times New Roman"/>
-          <w:szCs w:val="28"/>
-        </w:rPr>
-      </w:pPr>
-      <w:r>
-        <w:rPr>
-          <w:rFonts w:cs="Times New Roman"/>
-          <w:szCs w:val="28"/>
-        </w:rPr>
-        <w:t>Розробник</w:t>
-      </w:r>
-      <w:r>
-        <w:rPr>
-          <w:rFonts w:cs="Times New Roman"/>
-          <w:szCs w:val="28"/>
-        </w:rPr>
-        <w:tab/>
-      </w:r>
-      <w:r>
-        <w:rPr>
-          <w:rFonts w:cs="Times New Roman"/>
-          <w:szCs w:val="28"/>
-        </w:rPr>
-        <w:tab/>
-      </w:r>
-      <w:r>
-        <w:rPr>
-          <w:rFonts w:cs="Times New Roman"/>
-          <w:szCs w:val="28"/>
-        </w:rPr>
-        <w:tab/>
-      </w:r>
-      <w:r>
-        <w:rPr>
-          <w:rFonts w:cs="Times New Roman"/>
-          <w:szCs w:val="28"/>
-        </w:rPr>
-        <w:t>_____________</w:t>
-      </w:r>
-      <w:r>
-        <w:rPr>
-          <w:rFonts w:cs="Times New Roman"/>
-          <w:szCs w:val="28"/>
-        </w:rPr>
-        <w:tab/>
-      </w:r>
-      <w:r>
-        <w:rPr>
-          <w:rFonts w:cs="Times New Roman"/>
-          <w:szCs w:val="28"/>
-        </w:rPr>
-        <w:tab/>
-      </w:r>
-      <w:r>
-        <w:rPr>
-          <w:rFonts w:cs="Times New Roman"/>
-          <w:szCs w:val="28"/>
-        </w:rPr>
-        <w:t>Нечипоренко О. В.</w:t>
-      </w:r>
-    </w:p>
-    <w:p>
-      <w:pPr>
-        <w:spacing w:line="360" w:lineRule="auto"/>
-        <w:ind w:firstLine="0"/>
-        <w:jc w:val="center"/>
-      </w:pPr>
-    </w:p>
-    <w:p>
-      <w:pPr>
-        <w:spacing w:line="360" w:lineRule="auto"/>
-        <w:ind w:firstLine="0"/>
-        <w:jc w:val="center"/>
-      </w:pPr>
-    </w:p>
-    <w:p>
-      <w:pPr>
-        <w:spacing w:line="360" w:lineRule="auto"/>
-        <w:ind w:firstLine="0"/>
-        <w:jc w:val="center"/>
-      </w:pPr>
-    </w:p>
-    <w:p>
-      <w:pPr>
-        <w:spacing w:line="360" w:lineRule="auto"/>
-        <w:ind w:firstLine="0"/>
-        <w:jc w:val="center"/>
-      </w:pPr>
-    </w:p>
-    <w:p>
-      <w:pPr>
-        <w:spacing w:line="360" w:lineRule="auto"/>
-        <w:ind w:firstLine="0"/>
-        <w:jc w:val="center"/>
-      </w:pPr>
-    </w:p>
-    <w:p>
-      <w:pPr>
-        <w:spacing w:line="360" w:lineRule="auto"/>
-        <w:ind w:firstLine="0"/>
-        <w:jc w:val="center"/>
-      </w:pPr>
-    </w:p>
-    <w:p>
-      <w:pPr>
-        <w:spacing w:line="360" w:lineRule="auto"/>
-        <w:ind w:firstLine="0"/>
-        <w:jc w:val="center"/>
-      </w:pPr>
-    </w:p>
-    <w:p>
-      <w:pPr>
-        <w:spacing w:line="360" w:lineRule="auto"/>
-        <w:ind w:firstLine="0"/>
-        <w:jc w:val="center"/>
-      </w:pPr>
-    </w:p>
-    <w:p>
-      <w:pPr>
-        <w:spacing w:line="360" w:lineRule="auto"/>
-        <w:ind w:firstLine="0"/>
-        <w:jc w:val="center"/>
-      </w:pPr>
-    </w:p>
-    <w:p>
-      <w:pPr>
-        <w:spacing w:line="360" w:lineRule="auto"/>
-        <w:ind w:firstLine="0"/>
-        <w:jc w:val="center"/>
-      </w:pPr>
-    </w:p>
-    <w:p>
-      <w:pPr>
-        <w:spacing w:line="360" w:lineRule="auto"/>
-        <w:ind w:firstLine="0"/>
-        <w:jc w:val="center"/>
-      </w:pPr>
-    </w:p>
-    <w:p>
-      <w:pPr>
-        <w:spacing w:line="360" w:lineRule="auto"/>
-        <w:ind w:firstLine="0"/>
-        <w:jc w:val="center"/>
-      </w:pPr>
-    </w:p>
-    <w:p>
-      <w:pPr>
-        <w:spacing w:line="360" w:lineRule="auto"/>
-        <w:ind w:firstLine="0"/>
-        <w:jc w:val="center"/>
-      </w:pPr>
-    </w:p>
-    <w:p>
-      <w:pPr>
-        <w:spacing w:line="360" w:lineRule="auto"/>
-        <w:ind w:firstLine="0"/>
-        <w:jc w:val="center"/>
-      </w:pPr>
-      <w:r>
-        <w:t>Черкаси, 2018</w:t>
-      </w:r>
-    </w:p>
+        <w:t>2018</w:t>
+      </w:r>
+    </w:p>
+    <w:bookmarkEnd w:id="0"/>
     <w:p>
       <w:pPr>
         <w:ind w:firstLine="0"/>
@@ -8754,9 +9065,10 @@
       </w:r>
     </w:p>
     <w:sectPr>
-      <w:footerReference w:type="default" r:id="rId7"/>
+      <w:headerReference w:type="default" r:id="rId7"/>
+      <w:footerReference w:type="default" r:id="rId8"/>
       <w:pgSz w:w="11906" w:h="16838"/>
-      <w:pgMar w:top="1134" w:right="1134" w:bottom="1134" w:left="1701" w:header="709" w:footer="709" w:gutter="0"/>
+      <w:pgMar w:top="1134" w:right="567" w:bottom="1134" w:left="1701" w:header="709" w:footer="709" w:gutter="0"/>
       <w:cols w:space="708"/>
       <w:titlePg/>
       <w:docGrid w:linePitch="381"/>
@@ -8786,20 +9098,59 @@
 
 <file path=word/footer1.xml><?xml version="1.0" encoding="utf-8"?>
 <w:ftr xmlns:wpc="http://schemas.microsoft.com/office/word/2010/wordprocessingCanvas" xmlns:mc="http://schemas.openxmlformats.org/markup-compatibility/2006" xmlns:o="urn:schemas-microsoft-com:office:office" xmlns:r="http://schemas.openxmlformats.org/officeDocument/2006/relationships" xmlns:m="http://schemas.openxmlformats.org/officeDocument/2006/math" xmlns:v="urn:schemas-microsoft-com:vml" xmlns:wp14="http://schemas.microsoft.com/office/word/2010/wordprocessingDrawing" xmlns:wp="http://schemas.openxmlformats.org/drawingml/2006/wordprocessingDrawing" xmlns:w10="urn:schemas-microsoft-com:office:word" xmlns:w="http://schemas.openxmlformats.org/wordprocessingml/2006/main" xmlns:w14="http://schemas.microsoft.com/office/word/2010/wordml" xmlns:wpg="http://schemas.microsoft.com/office/word/2010/wordprocessingGroup" xmlns:wpi="http://schemas.microsoft.com/office/word/2010/wordprocessingInk" xmlns:wne="http://schemas.microsoft.com/office/word/2006/wordml" xmlns:wps="http://schemas.microsoft.com/office/word/2010/wordprocessingShape" mc:Ignorable="w14 wp14">
-  <w:sdt>
-    <w:sdtPr>
-      <w:id w:val="-893496044"/>
-      <w:docPartObj>
-        <w:docPartGallery w:val="Page Numbers (Bottom of Page)"/>
-        <w:docPartUnique/>
-      </w:docPartObj>
-    </w:sdtPr>
-    <w:sdtContent>
-      <w:p>
-        <w:pPr>
-          <w:pStyle w:val="a5"/>
-          <w:jc w:val="right"/>
-        </w:pPr>
+  <w:p>
+    <w:pPr>
+      <w:pStyle w:val="a5"/>
+      <w:jc w:val="right"/>
+    </w:pPr>
+  </w:p>
+  <w:p>
+    <w:pPr>
+      <w:pStyle w:val="a5"/>
+    </w:pPr>
+  </w:p>
+</w:ftr>
+</file>
+
+<file path=word/footnotes.xml><?xml version="1.0" encoding="utf-8"?>
+<w:footnotes xmlns:wpc="http://schemas.microsoft.com/office/word/2010/wordprocessingCanvas" xmlns:mc="http://schemas.openxmlformats.org/markup-compatibility/2006" xmlns:o="urn:schemas-microsoft-com:office:office" xmlns:r="http://schemas.openxmlformats.org/officeDocument/2006/relationships" xmlns:m="http://schemas.openxmlformats.org/officeDocument/2006/math" xmlns:v="urn:schemas-microsoft-com:vml" xmlns:wp14="http://schemas.microsoft.com/office/word/2010/wordprocessingDrawing" xmlns:wp="http://schemas.openxmlformats.org/drawingml/2006/wordprocessingDrawing" xmlns:w10="urn:schemas-microsoft-com:office:word" xmlns:w="http://schemas.openxmlformats.org/wordprocessingml/2006/main" xmlns:w14="http://schemas.microsoft.com/office/word/2010/wordml" xmlns:wpg="http://schemas.microsoft.com/office/word/2010/wordprocessingGroup" xmlns:wpi="http://schemas.microsoft.com/office/word/2010/wordprocessingInk" xmlns:wne="http://schemas.microsoft.com/office/word/2006/wordml" xmlns:wps="http://schemas.microsoft.com/office/word/2010/wordprocessingShape" mc:Ignorable="w14 wp14">
+  <w:footnote w:type="separator" w:id="-1">
+    <w:p>
+      <w:r>
+        <w:separator/>
+      </w:r>
+    </w:p>
+  </w:footnote>
+  <w:footnote w:type="continuationSeparator" w:id="0">
+    <w:p>
+      <w:r>
+        <w:continuationSeparator/>
+      </w:r>
+    </w:p>
+  </w:footnote>
+</w:footnotes>
+</file>
+
+<file path=word/header1.xml><?xml version="1.0" encoding="utf-8"?>
+<w:hdr xmlns:wpc="http://schemas.microsoft.com/office/word/2010/wordprocessingCanvas" xmlns:mc="http://schemas.openxmlformats.org/markup-compatibility/2006" xmlns:o="urn:schemas-microsoft-com:office:office" xmlns:r="http://schemas.openxmlformats.org/officeDocument/2006/relationships" xmlns:m="http://schemas.openxmlformats.org/officeDocument/2006/math" xmlns:v="urn:schemas-microsoft-com:vml" xmlns:wp14="http://schemas.microsoft.com/office/word/2010/wordprocessingDrawing" xmlns:wp="http://schemas.openxmlformats.org/drawingml/2006/wordprocessingDrawing" xmlns:w10="urn:schemas-microsoft-com:office:word" xmlns:w="http://schemas.openxmlformats.org/wordprocessingml/2006/main" xmlns:w14="http://schemas.microsoft.com/office/word/2010/wordml" xmlns:wpg="http://schemas.microsoft.com/office/word/2010/wordprocessingGroup" xmlns:wpi="http://schemas.microsoft.com/office/word/2010/wordprocessingInk" xmlns:wne="http://schemas.microsoft.com/office/word/2006/wordml" xmlns:wps="http://schemas.microsoft.com/office/word/2010/wordprocessingShape" mc:Ignorable="w14 wp14">
+  <w:p>
+    <w:pPr>
+      <w:pStyle w:val="a3"/>
+      <w:ind w:firstLine="0"/>
+      <w:jc w:val="center"/>
+    </w:pPr>
+    <w:r>
+      <w:t>-</w:t>
+    </w:r>
+    <w:sdt>
+      <w:sdtPr>
+        <w:id w:val="743383329"/>
+        <w:docPartObj>
+          <w:docPartGallery w:val="Page Numbers (Top of Page)"/>
+          <w:docPartUnique/>
+        </w:docPartObj>
+      </w:sdtPr>
+      <w:sdtContent>
         <w:r>
           <w:fldChar w:fldCharType="begin"/>
         </w:r>
@@ -8819,34 +9170,23 @@
         <w:r>
           <w:fldChar w:fldCharType="end"/>
         </w:r>
-      </w:p>
-    </w:sdtContent>
-  </w:sdt>
+        <w:r>
+          <w:t>-</w:t>
+        </w:r>
+      </w:sdtContent>
+    </w:sdt>
+  </w:p>
   <w:p>
     <w:pPr>
-      <w:pStyle w:val="a5"/>
+      <w:pStyle w:val="a3"/>
+      <w:ind w:firstLine="0"/>
+      <w:jc w:val="center"/>
     </w:pPr>
+    <w:r>
+      <w:t>482 ЧДТУ 817137-04 11 01</w:t>
+    </w:r>
   </w:p>
-</w:ftr>
-</file>
-
-<file path=word/footnotes.xml><?xml version="1.0" encoding="utf-8"?>
-<w:footnotes xmlns:wpc="http://schemas.microsoft.com/office/word/2010/wordprocessingCanvas" xmlns:mc="http://schemas.openxmlformats.org/markup-compatibility/2006" xmlns:o="urn:schemas-microsoft-com:office:office" xmlns:r="http://schemas.openxmlformats.org/officeDocument/2006/relationships" xmlns:m="http://schemas.openxmlformats.org/officeDocument/2006/math" xmlns:v="urn:schemas-microsoft-com:vml" xmlns:wp14="http://schemas.microsoft.com/office/word/2010/wordprocessingDrawing" xmlns:wp="http://schemas.openxmlformats.org/drawingml/2006/wordprocessingDrawing" xmlns:w10="urn:schemas-microsoft-com:office:word" xmlns:w="http://schemas.openxmlformats.org/wordprocessingml/2006/main" xmlns:w14="http://schemas.microsoft.com/office/word/2010/wordml" xmlns:wpg="http://schemas.microsoft.com/office/word/2010/wordprocessingGroup" xmlns:wpi="http://schemas.microsoft.com/office/word/2010/wordprocessingInk" xmlns:wne="http://schemas.microsoft.com/office/word/2006/wordml" xmlns:wps="http://schemas.microsoft.com/office/word/2010/wordprocessingShape" mc:Ignorable="w14 wp14">
-  <w:footnote w:type="separator" w:id="-1">
-    <w:p>
-      <w:r>
-        <w:separator/>
-      </w:r>
-    </w:p>
-  </w:footnote>
-  <w:footnote w:type="continuationSeparator" w:id="0">
-    <w:p>
-      <w:r>
-        <w:continuationSeparator/>
-      </w:r>
-    </w:p>
-  </w:footnote>
-</w:footnotes>
+</w:hdr>
 </file>
 
 <file path=word/styles.xml><?xml version="1.0" encoding="utf-8"?>
@@ -9087,6 +9427,22 @@
       <w:lang w:val="uk-UA"/>
     </w:rPr>
   </w:style>
+  <w:style w:type="table" w:styleId="a7">
+    <w:name w:val="Table Grid"/>
+    <w:basedOn w:val="a1"/>
+    <w:uiPriority w:val="59"/>
+    <w:rsid w:val="00025FA4"/>
+    <w:tblPr>
+      <w:tblBorders>
+        <w:top w:val="single" w:sz="4" w:space="0" w:color="auto"/>
+        <w:left w:val="single" w:sz="4" w:space="0" w:color="auto"/>
+        <w:bottom w:val="single" w:sz="4" w:space="0" w:color="auto"/>
+        <w:right w:val="single" w:sz="4" w:space="0" w:color="auto"/>
+        <w:insideH w:val="single" w:sz="4" w:space="0" w:color="auto"/>
+        <w:insideV w:val="single" w:sz="4" w:space="0" w:color="auto"/>
+      </w:tblBorders>
+    </w:tblPr>
+  </w:style>
 </w:styles>
 </file>
 
@@ -9327,6 +9683,22 @@
     <w:rPr>
       <w:lang w:val="uk-UA"/>
     </w:rPr>
+  </w:style>
+  <w:style w:type="table" w:styleId="a7">
+    <w:name w:val="Table Grid"/>
+    <w:basedOn w:val="a1"/>
+    <w:uiPriority w:val="59"/>
+    <w:rsid w:val="00025FA4"/>
+    <w:tblPr>
+      <w:tblBorders>
+        <w:top w:val="single" w:sz="4" w:space="0" w:color="auto"/>
+        <w:left w:val="single" w:sz="4" w:space="0" w:color="auto"/>
+        <w:bottom w:val="single" w:sz="4" w:space="0" w:color="auto"/>
+        <w:right w:val="single" w:sz="4" w:space="0" w:color="auto"/>
+        <w:insideH w:val="single" w:sz="4" w:space="0" w:color="auto"/>
+        <w:insideV w:val="single" w:sz="4" w:space="0" w:color="auto"/>
+      </w:tblBorders>
+    </w:tblPr>
   </w:style>
 </w:styles>
 </file>

--- a/Мій/Додаток А.docx
+++ b/Мій/Додаток А.docx
@@ -12,7 +12,6 @@
           <w:szCs w:val="28"/>
         </w:rPr>
       </w:pPr>
-      <w:bookmarkStart w:id="0" w:name="_GoBack"/>
       <w:r>
         <w:rPr>
           <w:color w:val="000000"/>
@@ -296,10 +295,7 @@
         </w:rPr>
       </w:pPr>
       <w:r>
-        <w:t>Текст</w:t>
-      </w:r>
-      <w:r>
-        <w:t xml:space="preserve"> програми «</w:t>
+        <w:t>Текст програми «</w:t>
       </w:r>
       <w:r>
         <w:rPr>
@@ -369,115 +365,113 @@
           <w:rFonts w:eastAsia="Calibri" w:cs="Times New Roman"/>
           <w:szCs w:val="28"/>
         </w:rPr>
-        <w:t xml:space="preserve">17137-04 </w:t>
-      </w:r>
-      <w:r>
-        <w:rPr>
-          <w:rFonts w:eastAsia="Calibri" w:cs="Times New Roman"/>
-          <w:szCs w:val="28"/>
-        </w:rPr>
-        <w:t>11 01</w:t>
-      </w:r>
-    </w:p>
-    <w:p>
-      <w:pPr>
-        <w:ind w:firstLine="0"/>
-        <w:contextualSpacing/>
-        <w:jc w:val="center"/>
-        <w:rPr>
-          <w:rFonts w:eastAsia="Calibri" w:cs="Times New Roman"/>
-          <w:szCs w:val="28"/>
-        </w:rPr>
-      </w:pPr>
-      <w:r>
-        <w:rPr>
-          <w:rFonts w:eastAsia="Calibri" w:cs="Times New Roman"/>
-          <w:szCs w:val="28"/>
-        </w:rPr>
-        <w:t>Листів 5</w:t>
-      </w:r>
-    </w:p>
-    <w:p>
-      <w:pPr>
-        <w:spacing w:line="360" w:lineRule="auto"/>
-        <w:ind w:firstLine="0"/>
-        <w:contextualSpacing/>
-        <w:jc w:val="center"/>
-        <w:rPr>
-          <w:rFonts w:eastAsia="Calibri" w:cs="Times New Roman"/>
-          <w:szCs w:val="28"/>
-        </w:rPr>
-      </w:pPr>
-    </w:p>
-    <w:p>
-      <w:pPr>
-        <w:spacing w:line="360" w:lineRule="auto"/>
-        <w:ind w:firstLine="0"/>
-        <w:contextualSpacing/>
-        <w:jc w:val="center"/>
-        <w:rPr>
-          <w:rFonts w:eastAsia="Calibri" w:cs="Times New Roman"/>
-          <w:sz w:val="24"/>
-          <w:szCs w:val="24"/>
-        </w:rPr>
-      </w:pPr>
-    </w:p>
-    <w:p>
-      <w:pPr>
-        <w:spacing w:line="360" w:lineRule="auto"/>
-        <w:ind w:firstLine="0"/>
-        <w:contextualSpacing/>
-        <w:jc w:val="center"/>
-        <w:rPr>
-          <w:rFonts w:eastAsia="Calibri" w:cs="Times New Roman"/>
-          <w:sz w:val="24"/>
-          <w:szCs w:val="24"/>
-        </w:rPr>
-      </w:pPr>
-    </w:p>
-    <w:p>
-      <w:pPr>
-        <w:spacing w:line="360" w:lineRule="auto"/>
-        <w:ind w:firstLine="0"/>
-        <w:contextualSpacing/>
-        <w:rPr>
-          <w:rFonts w:eastAsia="Calibri" w:cs="Times New Roman"/>
-          <w:sz w:val="24"/>
-          <w:szCs w:val="24"/>
-        </w:rPr>
-      </w:pPr>
-    </w:p>
-    <w:p>
-      <w:pPr>
-        <w:spacing w:line="360" w:lineRule="auto"/>
-        <w:ind w:firstLine="0"/>
-        <w:contextualSpacing/>
-        <w:jc w:val="center"/>
-        <w:rPr>
-          <w:rFonts w:eastAsia="Calibri" w:cs="Times New Roman"/>
-          <w:sz w:val="24"/>
-          <w:szCs w:val="24"/>
-        </w:rPr>
-      </w:pPr>
-    </w:p>
-    <w:p>
-      <w:pPr>
-        <w:spacing w:line="360" w:lineRule="auto"/>
-        <w:ind w:firstLine="0"/>
-        <w:contextualSpacing/>
+        <w:t>7137-0</w:t>
+      </w:r>
+      <w:r>
         <w:rPr>
           <w:rFonts w:eastAsia="Calibri" w:cs="Times New Roman"/>
           <w:szCs w:val="28"/>
           <w:lang w:val="ru-RU"/>
         </w:rPr>
-      </w:pPr>
+        <w:t>1</w:t>
+      </w:r>
+      <w:bookmarkStart w:id="0" w:name="_GoBack"/>
+      <w:bookmarkEnd w:id="0"/>
       <w:r>
         <w:rPr>
           <w:rFonts w:eastAsia="Calibri" w:cs="Times New Roman"/>
           <w:szCs w:val="28"/>
         </w:rPr>
-        <w:t>Розробник                          ____________________                 Нечипоренко О. В.</w:t>
-      </w:r>
+        <w:t xml:space="preserve"> </w:t>
+      </w:r>
+      <w:r>
+        <w:rPr>
+          <w:rFonts w:eastAsia="Calibri" w:cs="Times New Roman"/>
+          <w:szCs w:val="28"/>
+        </w:rPr>
+        <w:t>11 01</w:t>
+      </w:r>
+    </w:p>
+    <w:p>
+      <w:pPr>
+        <w:ind w:firstLine="0"/>
+        <w:contextualSpacing/>
+        <w:jc w:val="center"/>
+        <w:rPr>
+          <w:rFonts w:eastAsia="Calibri" w:cs="Times New Roman"/>
+          <w:szCs w:val="28"/>
+        </w:rPr>
+      </w:pPr>
+      <w:r>
+        <w:rPr>
+          <w:rFonts w:eastAsia="Calibri" w:cs="Times New Roman"/>
+          <w:szCs w:val="28"/>
+        </w:rPr>
+        <w:t>Листів 5</w:t>
+      </w:r>
+    </w:p>
+    <w:p>
+      <w:pPr>
+        <w:spacing w:line="360" w:lineRule="auto"/>
+        <w:ind w:firstLine="0"/>
+        <w:contextualSpacing/>
+        <w:jc w:val="center"/>
+        <w:rPr>
+          <w:rFonts w:eastAsia="Calibri" w:cs="Times New Roman"/>
+          <w:szCs w:val="28"/>
+        </w:rPr>
+      </w:pPr>
+    </w:p>
+    <w:p>
+      <w:pPr>
+        <w:spacing w:line="360" w:lineRule="auto"/>
+        <w:ind w:firstLine="0"/>
+        <w:contextualSpacing/>
+        <w:jc w:val="center"/>
+        <w:rPr>
+          <w:rFonts w:eastAsia="Calibri" w:cs="Times New Roman"/>
+          <w:sz w:val="24"/>
+          <w:szCs w:val="24"/>
+        </w:rPr>
+      </w:pPr>
+    </w:p>
+    <w:p>
+      <w:pPr>
+        <w:spacing w:line="360" w:lineRule="auto"/>
+        <w:ind w:firstLine="0"/>
+        <w:contextualSpacing/>
+        <w:jc w:val="center"/>
+        <w:rPr>
+          <w:rFonts w:eastAsia="Calibri" w:cs="Times New Roman"/>
+          <w:sz w:val="24"/>
+          <w:szCs w:val="24"/>
+        </w:rPr>
+      </w:pPr>
+    </w:p>
+    <w:p>
+      <w:pPr>
+        <w:spacing w:line="360" w:lineRule="auto"/>
+        <w:ind w:firstLine="0"/>
+        <w:contextualSpacing/>
+        <w:rPr>
+          <w:rFonts w:eastAsia="Calibri" w:cs="Times New Roman"/>
+          <w:sz w:val="24"/>
+          <w:szCs w:val="24"/>
+        </w:rPr>
+      </w:pPr>
+    </w:p>
+    <w:p>
+      <w:pPr>
+        <w:spacing w:line="360" w:lineRule="auto"/>
+        <w:ind w:firstLine="0"/>
+        <w:contextualSpacing/>
+        <w:jc w:val="center"/>
+        <w:rPr>
+          <w:rFonts w:eastAsia="Calibri" w:cs="Times New Roman"/>
+          <w:sz w:val="24"/>
+          <w:szCs w:val="24"/>
+        </w:rPr>
+      </w:pPr>
     </w:p>
     <w:p>
       <w:pPr>
@@ -495,29 +489,14 @@
           <w:rFonts w:eastAsia="Calibri" w:cs="Times New Roman"/>
           <w:szCs w:val="28"/>
         </w:rPr>
-        <w:t xml:space="preserve">Керівник                             ____________________                </w:t>
-      </w:r>
-      <w:proofErr w:type="spellStart"/>
-      <w:r>
-        <w:rPr>
-          <w:rFonts w:eastAsia="Calibri" w:cs="Times New Roman"/>
-          <w:szCs w:val="28"/>
-        </w:rPr>
-        <w:t>Карапетян</w:t>
-      </w:r>
-      <w:proofErr w:type="spellEnd"/>
-      <w:r>
-        <w:rPr>
-          <w:rFonts w:eastAsia="Calibri" w:cs="Times New Roman"/>
-          <w:szCs w:val="28"/>
-        </w:rPr>
-        <w:t xml:space="preserve"> А. Р.</w:t>
+        <w:t>Розробник                          ____________________                 Нечипоренко О. В.</w:t>
       </w:r>
     </w:p>
     <w:p>
       <w:pPr>
         <w:spacing w:line="360" w:lineRule="auto"/>
         <w:ind w:firstLine="0"/>
+        <w:contextualSpacing/>
         <w:rPr>
           <w:rFonts w:eastAsia="Calibri" w:cs="Times New Roman"/>
           <w:szCs w:val="28"/>
@@ -529,79 +508,57 @@
           <w:rFonts w:eastAsia="Calibri" w:cs="Times New Roman"/>
           <w:szCs w:val="28"/>
         </w:rPr>
-        <w:t>Н. контроль</w:t>
-      </w:r>
+        <w:t xml:space="preserve">Керівник                             ____________________                </w:t>
+      </w:r>
+      <w:proofErr w:type="spellStart"/>
       <w:r>
         <w:rPr>
           <w:rFonts w:eastAsia="Calibri" w:cs="Times New Roman"/>
           <w:szCs w:val="28"/>
         </w:rPr>
-        <w:tab/>
-      </w:r>
+        <w:t>Карапетян</w:t>
+      </w:r>
+      <w:proofErr w:type="spellEnd"/>
       <w:r>
         <w:rPr>
           <w:rFonts w:eastAsia="Calibri" w:cs="Times New Roman"/>
           <w:szCs w:val="28"/>
         </w:rPr>
-        <w:tab/>
-        <w:t xml:space="preserve">    ____________________                Колесніков К. В.</w:t>
+        <w:t xml:space="preserve"> А. Р.</w:t>
       </w:r>
     </w:p>
     <w:p>
       <w:pPr>
         <w:spacing w:line="360" w:lineRule="auto"/>
         <w:ind w:firstLine="0"/>
-        <w:contextualSpacing/>
         <w:rPr>
           <w:rFonts w:eastAsia="Calibri" w:cs="Times New Roman"/>
           <w:szCs w:val="28"/>
           <w:lang w:val="ru-RU"/>
         </w:rPr>
       </w:pPr>
-    </w:p>
-    <w:p>
-      <w:pPr>
-        <w:spacing w:line="360" w:lineRule="auto"/>
-        <w:ind w:firstLine="0"/>
-        <w:contextualSpacing/>
+      <w:r>
         <w:rPr>
           <w:rFonts w:eastAsia="Calibri" w:cs="Times New Roman"/>
           <w:szCs w:val="28"/>
         </w:rPr>
-      </w:pPr>
-    </w:p>
-    <w:p>
-      <w:pPr>
-        <w:spacing w:line="360" w:lineRule="auto"/>
-        <w:ind w:firstLine="0"/>
-        <w:contextualSpacing/>
+        <w:t>Н. контроль</w:t>
+      </w:r>
+      <w:r>
         <w:rPr>
           <w:rFonts w:eastAsia="Calibri" w:cs="Times New Roman"/>
           <w:szCs w:val="28"/>
         </w:rPr>
-      </w:pPr>
-    </w:p>
-    <w:p>
-      <w:pPr>
-        <w:spacing w:line="360" w:lineRule="auto"/>
-        <w:ind w:firstLine="0"/>
-        <w:contextualSpacing/>
+        <w:tab/>
+      </w:r>
+      <w:r>
         <w:rPr>
           <w:rFonts w:eastAsia="Calibri" w:cs="Times New Roman"/>
           <w:szCs w:val="28"/>
         </w:rPr>
-      </w:pPr>
-    </w:p>
-    <w:p>
-      <w:pPr>
-        <w:spacing w:line="360" w:lineRule="auto"/>
-        <w:ind w:firstLine="0"/>
-        <w:contextualSpacing/>
-        <w:rPr>
-          <w:rFonts w:eastAsia="Calibri" w:cs="Times New Roman"/>
-          <w:szCs w:val="28"/>
-        </w:rPr>
-      </w:pPr>
+        <w:tab/>
+        <w:t xml:space="preserve">    ____________________                Колесніков К. В.</w:t>
+      </w:r>
     </w:p>
     <w:p>
       <w:pPr>
@@ -620,6 +577,62 @@
         <w:spacing w:line="360" w:lineRule="auto"/>
         <w:ind w:firstLine="0"/>
         <w:contextualSpacing/>
+        <w:rPr>
+          <w:rFonts w:eastAsia="Calibri" w:cs="Times New Roman"/>
+          <w:szCs w:val="28"/>
+        </w:rPr>
+      </w:pPr>
+    </w:p>
+    <w:p>
+      <w:pPr>
+        <w:spacing w:line="360" w:lineRule="auto"/>
+        <w:ind w:firstLine="0"/>
+        <w:contextualSpacing/>
+        <w:rPr>
+          <w:rFonts w:eastAsia="Calibri" w:cs="Times New Roman"/>
+          <w:szCs w:val="28"/>
+        </w:rPr>
+      </w:pPr>
+    </w:p>
+    <w:p>
+      <w:pPr>
+        <w:spacing w:line="360" w:lineRule="auto"/>
+        <w:ind w:firstLine="0"/>
+        <w:contextualSpacing/>
+        <w:rPr>
+          <w:rFonts w:eastAsia="Calibri" w:cs="Times New Roman"/>
+          <w:szCs w:val="28"/>
+        </w:rPr>
+      </w:pPr>
+    </w:p>
+    <w:p>
+      <w:pPr>
+        <w:spacing w:line="360" w:lineRule="auto"/>
+        <w:ind w:firstLine="0"/>
+        <w:contextualSpacing/>
+        <w:rPr>
+          <w:rFonts w:eastAsia="Calibri" w:cs="Times New Roman"/>
+          <w:szCs w:val="28"/>
+        </w:rPr>
+      </w:pPr>
+    </w:p>
+    <w:p>
+      <w:pPr>
+        <w:spacing w:line="360" w:lineRule="auto"/>
+        <w:ind w:firstLine="0"/>
+        <w:contextualSpacing/>
+        <w:rPr>
+          <w:rFonts w:eastAsia="Calibri" w:cs="Times New Roman"/>
+          <w:szCs w:val="28"/>
+          <w:lang w:val="ru-RU"/>
+        </w:rPr>
+      </w:pPr>
+    </w:p>
+    <w:p>
+      <w:pPr>
+        <w:spacing w:line="360" w:lineRule="auto"/>
+        <w:ind w:firstLine="0"/>
+        <w:contextualSpacing/>
         <w:jc w:val="center"/>
         <w:rPr>
           <w:rFonts w:eastAsia="Calibri" w:cs="Times New Roman"/>
@@ -638,7 +651,7 @@
           <w:rFonts w:eastAsia="Calibri" w:cs="Times New Roman"/>
           <w:color w:val="000000"/>
           <w:szCs w:val="28"/>
-          <w:lang w:val="ru-RU"/>
+          <w:lang w:val="en-US"/>
         </w:rPr>
         <w:t>–</w:t>
       </w:r>
@@ -658,7 +671,6 @@
         <w:t>2018</w:t>
       </w:r>
     </w:p>
-    <w:bookmarkEnd w:id="0"/>
     <w:p>
       <w:pPr>
         <w:ind w:firstLine="0"/>
@@ -1008,7 +1020,812 @@
           <w:sz w:val="24"/>
           <w:szCs w:val="24"/>
         </w:rPr>
-        <w:t>m_HitTransform</w:t>
+        <w:t>m_HitTransfo</w:t>
+      </w:r>
+      <w:proofErr w:type="spellEnd"/>
+      <w:r>
+        <w:rPr>
+          <w:rFonts w:asciiTheme="minorHAnsi" w:hAnsiTheme="minorHAnsi"/>
+          <w:sz w:val="24"/>
+          <w:szCs w:val="24"/>
+        </w:rPr>
+        <w:t>rm;</w:t>
+      </w:r>
+    </w:p>
+    <w:p>
+      <w:pPr>
+        <w:ind w:firstLine="0"/>
+        <w:rPr>
+          <w:rFonts w:asciiTheme="minorHAnsi" w:hAnsiTheme="minorHAnsi"/>
+          <w:sz w:val="24"/>
+          <w:szCs w:val="24"/>
+          <w:lang w:val="en-US"/>
+        </w:rPr>
+      </w:pPr>
+    </w:p>
+    <w:p>
+      <w:pPr>
+        <w:ind w:firstLine="0"/>
+        <w:rPr>
+          <w:rFonts w:asciiTheme="minorHAnsi" w:hAnsiTheme="minorHAnsi"/>
+          <w:sz w:val="24"/>
+          <w:szCs w:val="24"/>
+        </w:rPr>
+      </w:pPr>
+      <w:proofErr w:type="spellStart"/>
+      <w:r>
+        <w:rPr>
+          <w:rFonts w:asciiTheme="minorHAnsi" w:hAnsiTheme="minorHAnsi"/>
+          <w:sz w:val="24"/>
+          <w:szCs w:val="24"/>
+        </w:rPr>
+        <w:t>bool</w:t>
+      </w:r>
+      <w:proofErr w:type="spellEnd"/>
+      <w:r>
+        <w:rPr>
+          <w:rFonts w:asciiTheme="minorHAnsi" w:hAnsiTheme="minorHAnsi"/>
+          <w:sz w:val="24"/>
+          <w:szCs w:val="24"/>
+        </w:rPr>
+        <w:t xml:space="preserve"> </w:t>
+      </w:r>
+      <w:proofErr w:type="spellStart"/>
+      <w:r>
+        <w:rPr>
+          <w:rFonts w:asciiTheme="minorHAnsi" w:hAnsiTheme="minorHAnsi"/>
+          <w:sz w:val="24"/>
+          <w:szCs w:val="24"/>
+        </w:rPr>
+        <w:t>HitTestWithResultType</w:t>
+      </w:r>
+      <w:proofErr w:type="spellEnd"/>
+      <w:r>
+        <w:rPr>
+          <w:rFonts w:asciiTheme="minorHAnsi" w:hAnsiTheme="minorHAnsi"/>
+          <w:sz w:val="24"/>
+          <w:szCs w:val="24"/>
+        </w:rPr>
+        <w:t xml:space="preserve"> (</w:t>
+      </w:r>
+      <w:proofErr w:type="spellStart"/>
+      <w:r>
+        <w:rPr>
+          <w:rFonts w:asciiTheme="minorHAnsi" w:hAnsiTheme="minorHAnsi"/>
+          <w:sz w:val="24"/>
+          <w:szCs w:val="24"/>
+        </w:rPr>
+        <w:t>ARPoint</w:t>
+      </w:r>
+      <w:proofErr w:type="spellEnd"/>
+      <w:r>
+        <w:rPr>
+          <w:rFonts w:asciiTheme="minorHAnsi" w:hAnsiTheme="minorHAnsi"/>
+          <w:sz w:val="24"/>
+          <w:szCs w:val="24"/>
+        </w:rPr>
+        <w:t xml:space="preserve"> </w:t>
+      </w:r>
+      <w:proofErr w:type="spellStart"/>
+      <w:r>
+        <w:rPr>
+          <w:rFonts w:asciiTheme="minorHAnsi" w:hAnsiTheme="minorHAnsi"/>
+          <w:sz w:val="24"/>
+          <w:szCs w:val="24"/>
+        </w:rPr>
+        <w:t>point</w:t>
+      </w:r>
+      <w:proofErr w:type="spellEnd"/>
+      <w:r>
+        <w:rPr>
+          <w:rFonts w:asciiTheme="minorHAnsi" w:hAnsiTheme="minorHAnsi"/>
+          <w:sz w:val="24"/>
+          <w:szCs w:val="24"/>
+        </w:rPr>
+        <w:t xml:space="preserve">, </w:t>
+      </w:r>
+      <w:proofErr w:type="spellStart"/>
+      <w:r>
+        <w:rPr>
+          <w:rFonts w:asciiTheme="minorHAnsi" w:hAnsiTheme="minorHAnsi"/>
+          <w:sz w:val="24"/>
+          <w:szCs w:val="24"/>
+        </w:rPr>
+        <w:t>ARHitTestResultType</w:t>
+      </w:r>
+      <w:proofErr w:type="spellEnd"/>
+      <w:r>
+        <w:rPr>
+          <w:rFonts w:asciiTheme="minorHAnsi" w:hAnsiTheme="minorHAnsi"/>
+          <w:sz w:val="24"/>
+          <w:szCs w:val="24"/>
+        </w:rPr>
+        <w:t xml:space="preserve"> </w:t>
+      </w:r>
+      <w:proofErr w:type="spellStart"/>
+      <w:r>
+        <w:rPr>
+          <w:rFonts w:asciiTheme="minorHAnsi" w:hAnsiTheme="minorHAnsi"/>
+          <w:sz w:val="24"/>
+          <w:szCs w:val="24"/>
+        </w:rPr>
+        <w:t>resultTypes</w:t>
+      </w:r>
+      <w:proofErr w:type="spellEnd"/>
+      <w:r>
+        <w:rPr>
+          <w:rFonts w:asciiTheme="minorHAnsi" w:hAnsiTheme="minorHAnsi"/>
+          <w:sz w:val="24"/>
+          <w:szCs w:val="24"/>
+        </w:rPr>
+        <w:t>)</w:t>
+      </w:r>
+    </w:p>
+    <w:p>
+      <w:pPr>
+        <w:ind w:firstLine="0"/>
+        <w:rPr>
+          <w:rFonts w:asciiTheme="minorHAnsi" w:hAnsiTheme="minorHAnsi"/>
+          <w:sz w:val="24"/>
+          <w:szCs w:val="24"/>
+        </w:rPr>
+      </w:pPr>
+      <w:r>
+        <w:rPr>
+          <w:rFonts w:asciiTheme="minorHAnsi" w:hAnsiTheme="minorHAnsi"/>
+          <w:sz w:val="24"/>
+          <w:szCs w:val="24"/>
+        </w:rPr>
+        <w:t>{</w:t>
+      </w:r>
+    </w:p>
+    <w:p>
+      <w:pPr>
+        <w:ind w:firstLine="0"/>
+        <w:rPr>
+          <w:rFonts w:asciiTheme="minorHAnsi" w:hAnsiTheme="minorHAnsi"/>
+          <w:sz w:val="24"/>
+          <w:szCs w:val="24"/>
+        </w:rPr>
+      </w:pPr>
+      <w:proofErr w:type="spellStart"/>
+      <w:r>
+        <w:rPr>
+          <w:rFonts w:asciiTheme="minorHAnsi" w:hAnsiTheme="minorHAnsi"/>
+          <w:sz w:val="24"/>
+          <w:szCs w:val="24"/>
+        </w:rPr>
+        <w:t>List</w:t>
+      </w:r>
+      <w:proofErr w:type="spellEnd"/>
+      <w:r>
+        <w:rPr>
+          <w:rFonts w:asciiTheme="minorHAnsi" w:hAnsiTheme="minorHAnsi"/>
+          <w:sz w:val="24"/>
+          <w:szCs w:val="24"/>
+        </w:rPr>
+        <w:t>&lt;</w:t>
+      </w:r>
+      <w:proofErr w:type="spellStart"/>
+      <w:r>
+        <w:rPr>
+          <w:rFonts w:asciiTheme="minorHAnsi" w:hAnsiTheme="minorHAnsi"/>
+          <w:sz w:val="24"/>
+          <w:szCs w:val="24"/>
+        </w:rPr>
+        <w:t>ARHitTestResult</w:t>
+      </w:r>
+      <w:proofErr w:type="spellEnd"/>
+      <w:r>
+        <w:rPr>
+          <w:rFonts w:asciiTheme="minorHAnsi" w:hAnsiTheme="minorHAnsi"/>
+          <w:sz w:val="24"/>
+          <w:szCs w:val="24"/>
+        </w:rPr>
+        <w:t xml:space="preserve">&gt; </w:t>
+      </w:r>
+      <w:proofErr w:type="spellStart"/>
+      <w:r>
+        <w:rPr>
+          <w:rFonts w:asciiTheme="minorHAnsi" w:hAnsiTheme="minorHAnsi"/>
+          <w:sz w:val="24"/>
+          <w:szCs w:val="24"/>
+        </w:rPr>
+        <w:t>hitResults</w:t>
+      </w:r>
+      <w:proofErr w:type="spellEnd"/>
+      <w:r>
+        <w:rPr>
+          <w:rFonts w:asciiTheme="minorHAnsi" w:hAnsiTheme="minorHAnsi"/>
+          <w:sz w:val="24"/>
+          <w:szCs w:val="24"/>
+        </w:rPr>
+        <w:t xml:space="preserve"> = </w:t>
+      </w:r>
+      <w:proofErr w:type="spellStart"/>
+      <w:r>
+        <w:rPr>
+          <w:rFonts w:asciiTheme="minorHAnsi" w:hAnsiTheme="minorHAnsi"/>
+          <w:sz w:val="24"/>
+          <w:szCs w:val="24"/>
+        </w:rPr>
+        <w:t>UnityARSessionNativeInterface.GetARSessionNativeInterface</w:t>
+      </w:r>
+      <w:proofErr w:type="spellEnd"/>
+      <w:r>
+        <w:rPr>
+          <w:rFonts w:asciiTheme="minorHAnsi" w:hAnsiTheme="minorHAnsi"/>
+          <w:sz w:val="24"/>
+          <w:szCs w:val="24"/>
+        </w:rPr>
+        <w:t xml:space="preserve"> ()</w:t>
+      </w:r>
+      <w:proofErr w:type="spellStart"/>
+      <w:r>
+        <w:rPr>
+          <w:rFonts w:asciiTheme="minorHAnsi" w:hAnsiTheme="minorHAnsi"/>
+          <w:sz w:val="24"/>
+          <w:szCs w:val="24"/>
+        </w:rPr>
+        <w:t>.HitTest</w:t>
+      </w:r>
+      <w:proofErr w:type="spellEnd"/>
+      <w:r>
+        <w:rPr>
+          <w:rFonts w:asciiTheme="minorHAnsi" w:hAnsiTheme="minorHAnsi"/>
+          <w:sz w:val="24"/>
+          <w:szCs w:val="24"/>
+        </w:rPr>
+        <w:t xml:space="preserve"> (</w:t>
+      </w:r>
+      <w:proofErr w:type="spellStart"/>
+      <w:r>
+        <w:rPr>
+          <w:rFonts w:asciiTheme="minorHAnsi" w:hAnsiTheme="minorHAnsi"/>
+          <w:sz w:val="24"/>
+          <w:szCs w:val="24"/>
+        </w:rPr>
+        <w:t>point</w:t>
+      </w:r>
+      <w:proofErr w:type="spellEnd"/>
+      <w:r>
+        <w:rPr>
+          <w:rFonts w:asciiTheme="minorHAnsi" w:hAnsiTheme="minorHAnsi"/>
+          <w:sz w:val="24"/>
+          <w:szCs w:val="24"/>
+        </w:rPr>
+        <w:t xml:space="preserve">, </w:t>
+      </w:r>
+      <w:proofErr w:type="spellStart"/>
+      <w:r>
+        <w:rPr>
+          <w:rFonts w:asciiTheme="minorHAnsi" w:hAnsiTheme="minorHAnsi"/>
+          <w:sz w:val="24"/>
+          <w:szCs w:val="24"/>
+        </w:rPr>
+        <w:t>resultTypes</w:t>
+      </w:r>
+      <w:proofErr w:type="spellEnd"/>
+      <w:r>
+        <w:rPr>
+          <w:rFonts w:asciiTheme="minorHAnsi" w:hAnsiTheme="minorHAnsi"/>
+          <w:sz w:val="24"/>
+          <w:szCs w:val="24"/>
+        </w:rPr>
+        <w:t>);</w:t>
+      </w:r>
+    </w:p>
+    <w:p>
+      <w:pPr>
+        <w:ind w:firstLine="0"/>
+        <w:rPr>
+          <w:rFonts w:asciiTheme="minorHAnsi" w:hAnsiTheme="minorHAnsi"/>
+          <w:sz w:val="24"/>
+          <w:szCs w:val="24"/>
+          <w:lang w:val="en-US"/>
+        </w:rPr>
+      </w:pPr>
+      <w:proofErr w:type="spellStart"/>
+      <w:r>
+        <w:rPr>
+          <w:rFonts w:asciiTheme="minorHAnsi" w:hAnsiTheme="minorHAnsi"/>
+          <w:sz w:val="24"/>
+          <w:szCs w:val="24"/>
+        </w:rPr>
+        <w:t>if</w:t>
+      </w:r>
+      <w:proofErr w:type="spellEnd"/>
+      <w:r>
+        <w:rPr>
+          <w:rFonts w:asciiTheme="minorHAnsi" w:hAnsiTheme="minorHAnsi"/>
+          <w:sz w:val="24"/>
+          <w:szCs w:val="24"/>
+        </w:rPr>
+        <w:t xml:space="preserve"> (</w:t>
+      </w:r>
+      <w:proofErr w:type="spellStart"/>
+      <w:r>
+        <w:rPr>
+          <w:rFonts w:asciiTheme="minorHAnsi" w:hAnsiTheme="minorHAnsi"/>
+          <w:sz w:val="24"/>
+          <w:szCs w:val="24"/>
+        </w:rPr>
+        <w:t>hitResults.Count</w:t>
+      </w:r>
+      <w:proofErr w:type="spellEnd"/>
+      <w:r>
+        <w:rPr>
+          <w:rFonts w:asciiTheme="minorHAnsi" w:hAnsiTheme="minorHAnsi"/>
+          <w:sz w:val="24"/>
+          <w:szCs w:val="24"/>
+        </w:rPr>
+        <w:t xml:space="preserve"> &gt; 0) </w:t>
+      </w:r>
+    </w:p>
+    <w:p>
+      <w:pPr>
+        <w:ind w:firstLine="0"/>
+        <w:rPr>
+          <w:rFonts w:asciiTheme="minorHAnsi" w:hAnsiTheme="minorHAnsi"/>
+          <w:sz w:val="24"/>
+          <w:szCs w:val="24"/>
+        </w:rPr>
+      </w:pPr>
+      <w:r>
+        <w:rPr>
+          <w:rFonts w:asciiTheme="minorHAnsi" w:hAnsiTheme="minorHAnsi"/>
+          <w:sz w:val="24"/>
+          <w:szCs w:val="24"/>
+        </w:rPr>
+        <w:t>{</w:t>
+      </w:r>
+    </w:p>
+    <w:p>
+      <w:pPr>
+        <w:ind w:firstLine="0"/>
+        <w:rPr>
+          <w:rFonts w:asciiTheme="minorHAnsi" w:hAnsiTheme="minorHAnsi"/>
+          <w:sz w:val="24"/>
+          <w:szCs w:val="24"/>
+          <w:lang w:val="en-US"/>
+        </w:rPr>
+      </w:pPr>
+      <w:proofErr w:type="spellStart"/>
+      <w:r>
+        <w:rPr>
+          <w:rFonts w:asciiTheme="minorHAnsi" w:hAnsiTheme="minorHAnsi"/>
+          <w:sz w:val="24"/>
+          <w:szCs w:val="24"/>
+        </w:rPr>
+        <w:t>foreach</w:t>
+      </w:r>
+      <w:proofErr w:type="spellEnd"/>
+      <w:r>
+        <w:rPr>
+          <w:rFonts w:asciiTheme="minorHAnsi" w:hAnsiTheme="minorHAnsi"/>
+          <w:sz w:val="24"/>
+          <w:szCs w:val="24"/>
+        </w:rPr>
+        <w:t xml:space="preserve"> (</w:t>
+      </w:r>
+      <w:proofErr w:type="spellStart"/>
+      <w:r>
+        <w:rPr>
+          <w:rFonts w:asciiTheme="minorHAnsi" w:hAnsiTheme="minorHAnsi"/>
+          <w:sz w:val="24"/>
+          <w:szCs w:val="24"/>
+        </w:rPr>
+        <w:t>var</w:t>
+      </w:r>
+      <w:proofErr w:type="spellEnd"/>
+      <w:r>
+        <w:rPr>
+          <w:rFonts w:asciiTheme="minorHAnsi" w:hAnsiTheme="minorHAnsi"/>
+          <w:sz w:val="24"/>
+          <w:szCs w:val="24"/>
+        </w:rPr>
+        <w:t xml:space="preserve"> </w:t>
+      </w:r>
+      <w:proofErr w:type="spellStart"/>
+      <w:r>
+        <w:rPr>
+          <w:rFonts w:asciiTheme="minorHAnsi" w:hAnsiTheme="minorHAnsi"/>
+          <w:sz w:val="24"/>
+          <w:szCs w:val="24"/>
+        </w:rPr>
+        <w:t>hitResult</w:t>
+      </w:r>
+      <w:proofErr w:type="spellEnd"/>
+      <w:r>
+        <w:rPr>
+          <w:rFonts w:asciiTheme="minorHAnsi" w:hAnsiTheme="minorHAnsi"/>
+          <w:sz w:val="24"/>
+          <w:szCs w:val="24"/>
+        </w:rPr>
+        <w:t xml:space="preserve"> </w:t>
+      </w:r>
+      <w:proofErr w:type="spellStart"/>
+      <w:r>
+        <w:rPr>
+          <w:rFonts w:asciiTheme="minorHAnsi" w:hAnsiTheme="minorHAnsi"/>
+          <w:sz w:val="24"/>
+          <w:szCs w:val="24"/>
+        </w:rPr>
+        <w:t>in</w:t>
+      </w:r>
+      <w:proofErr w:type="spellEnd"/>
+      <w:r>
+        <w:rPr>
+          <w:rFonts w:asciiTheme="minorHAnsi" w:hAnsiTheme="minorHAnsi"/>
+          <w:sz w:val="24"/>
+          <w:szCs w:val="24"/>
+        </w:rPr>
+        <w:t xml:space="preserve"> </w:t>
+      </w:r>
+      <w:proofErr w:type="spellStart"/>
+      <w:r>
+        <w:rPr>
+          <w:rFonts w:asciiTheme="minorHAnsi" w:hAnsiTheme="minorHAnsi"/>
+          <w:sz w:val="24"/>
+          <w:szCs w:val="24"/>
+        </w:rPr>
+        <w:t>hitResults</w:t>
+      </w:r>
+      <w:proofErr w:type="spellEnd"/>
+      <w:r>
+        <w:rPr>
+          <w:rFonts w:asciiTheme="minorHAnsi" w:hAnsiTheme="minorHAnsi"/>
+          <w:sz w:val="24"/>
+          <w:szCs w:val="24"/>
+        </w:rPr>
+        <w:t xml:space="preserve">) </w:t>
+      </w:r>
+    </w:p>
+    <w:p>
+      <w:pPr>
+        <w:ind w:firstLine="0"/>
+        <w:rPr>
+          <w:rFonts w:asciiTheme="minorHAnsi" w:hAnsiTheme="minorHAnsi"/>
+          <w:sz w:val="24"/>
+          <w:szCs w:val="24"/>
+        </w:rPr>
+      </w:pPr>
+      <w:r>
+        <w:rPr>
+          <w:rFonts w:asciiTheme="minorHAnsi" w:hAnsiTheme="minorHAnsi"/>
+          <w:sz w:val="24"/>
+          <w:szCs w:val="24"/>
+        </w:rPr>
+        <w:t>{</w:t>
+      </w:r>
+    </w:p>
+    <w:p>
+      <w:pPr>
+        <w:ind w:firstLine="0"/>
+        <w:rPr>
+          <w:rFonts w:asciiTheme="minorHAnsi" w:hAnsiTheme="minorHAnsi"/>
+          <w:sz w:val="24"/>
+          <w:szCs w:val="24"/>
+        </w:rPr>
+      </w:pPr>
+      <w:proofErr w:type="spellStart"/>
+      <w:r>
+        <w:rPr>
+          <w:rFonts w:asciiTheme="minorHAnsi" w:hAnsiTheme="minorHAnsi"/>
+          <w:sz w:val="24"/>
+          <w:szCs w:val="24"/>
+        </w:rPr>
+        <w:t>Debug.Log</w:t>
+      </w:r>
+      <w:proofErr w:type="spellEnd"/>
+      <w:r>
+        <w:rPr>
+          <w:rFonts w:asciiTheme="minorHAnsi" w:hAnsiTheme="minorHAnsi"/>
+          <w:sz w:val="24"/>
+          <w:szCs w:val="24"/>
+        </w:rPr>
+        <w:t xml:space="preserve"> ("</w:t>
+      </w:r>
+      <w:proofErr w:type="spellStart"/>
+      <w:r>
+        <w:rPr>
+          <w:rFonts w:asciiTheme="minorHAnsi" w:hAnsiTheme="minorHAnsi"/>
+          <w:sz w:val="24"/>
+          <w:szCs w:val="24"/>
+        </w:rPr>
+        <w:t>Got</w:t>
+      </w:r>
+      <w:proofErr w:type="spellEnd"/>
+      <w:r>
+        <w:rPr>
+          <w:rFonts w:asciiTheme="minorHAnsi" w:hAnsiTheme="minorHAnsi"/>
+          <w:sz w:val="24"/>
+          <w:szCs w:val="24"/>
+        </w:rPr>
+        <w:t xml:space="preserve"> </w:t>
+      </w:r>
+      <w:proofErr w:type="spellStart"/>
+      <w:r>
+        <w:rPr>
+          <w:rFonts w:asciiTheme="minorHAnsi" w:hAnsiTheme="minorHAnsi"/>
+          <w:sz w:val="24"/>
+          <w:szCs w:val="24"/>
+        </w:rPr>
+        <w:t>hit</w:t>
+      </w:r>
+      <w:proofErr w:type="spellEnd"/>
+      <w:r>
+        <w:rPr>
+          <w:rFonts w:asciiTheme="minorHAnsi" w:hAnsiTheme="minorHAnsi"/>
+          <w:sz w:val="24"/>
+          <w:szCs w:val="24"/>
+        </w:rPr>
+        <w:t>!");</w:t>
+      </w:r>
+    </w:p>
+    <w:p>
+      <w:pPr>
+        <w:ind w:firstLine="0"/>
+        <w:rPr>
+          <w:rFonts w:asciiTheme="minorHAnsi" w:hAnsiTheme="minorHAnsi"/>
+          <w:sz w:val="24"/>
+          <w:szCs w:val="24"/>
+        </w:rPr>
+      </w:pPr>
+      <w:proofErr w:type="spellStart"/>
+      <w:r>
+        <w:rPr>
+          <w:rFonts w:asciiTheme="minorHAnsi" w:hAnsiTheme="minorHAnsi"/>
+          <w:sz w:val="24"/>
+          <w:szCs w:val="24"/>
+        </w:rPr>
+        <w:t>m_HitTransform.positi</w:t>
+      </w:r>
+      <w:proofErr w:type="spellEnd"/>
+      <w:r>
+        <w:rPr>
+          <w:rFonts w:asciiTheme="minorHAnsi" w:hAnsiTheme="minorHAnsi"/>
+          <w:sz w:val="24"/>
+          <w:szCs w:val="24"/>
+        </w:rPr>
+        <w:t xml:space="preserve">on = </w:t>
+      </w:r>
+      <w:proofErr w:type="spellStart"/>
+      <w:r>
+        <w:rPr>
+          <w:rFonts w:asciiTheme="minorHAnsi" w:hAnsiTheme="minorHAnsi"/>
+          <w:sz w:val="24"/>
+          <w:szCs w:val="24"/>
+        </w:rPr>
+        <w:t>UnityARMatrixOps.GetPosition</w:t>
+      </w:r>
+      <w:proofErr w:type="spellEnd"/>
+      <w:r>
+        <w:rPr>
+          <w:rFonts w:asciiTheme="minorHAnsi" w:hAnsiTheme="minorHAnsi"/>
+          <w:sz w:val="24"/>
+          <w:szCs w:val="24"/>
+        </w:rPr>
+        <w:t xml:space="preserve"> (</w:t>
+      </w:r>
+      <w:proofErr w:type="spellStart"/>
+      <w:r>
+        <w:rPr>
+          <w:rFonts w:asciiTheme="minorHAnsi" w:hAnsiTheme="minorHAnsi"/>
+          <w:sz w:val="24"/>
+          <w:szCs w:val="24"/>
+        </w:rPr>
+        <w:t>hitResult.worldTransform</w:t>
+      </w:r>
+      <w:proofErr w:type="spellEnd"/>
+      <w:r>
+        <w:rPr>
+          <w:rFonts w:asciiTheme="minorHAnsi" w:hAnsiTheme="minorHAnsi"/>
+          <w:sz w:val="24"/>
+          <w:szCs w:val="24"/>
+        </w:rPr>
+        <w:t>);</w:t>
+      </w:r>
+    </w:p>
+    <w:p>
+      <w:pPr>
+        <w:ind w:firstLine="0"/>
+        <w:rPr>
+          <w:rFonts w:asciiTheme="minorHAnsi" w:hAnsiTheme="minorHAnsi"/>
+          <w:sz w:val="24"/>
+          <w:szCs w:val="24"/>
+        </w:rPr>
+      </w:pPr>
+      <w:proofErr w:type="spellStart"/>
+      <w:r>
+        <w:rPr>
+          <w:rFonts w:asciiTheme="minorHAnsi" w:hAnsiTheme="minorHAnsi"/>
+          <w:sz w:val="24"/>
+          <w:szCs w:val="24"/>
+        </w:rPr>
+        <w:t>m_HitTransform.rotati</w:t>
+      </w:r>
+      <w:proofErr w:type="spellEnd"/>
+      <w:r>
+        <w:rPr>
+          <w:rFonts w:asciiTheme="minorHAnsi" w:hAnsiTheme="minorHAnsi"/>
+          <w:sz w:val="24"/>
+          <w:szCs w:val="24"/>
+        </w:rPr>
+        <w:t xml:space="preserve">on = </w:t>
+      </w:r>
+      <w:proofErr w:type="spellStart"/>
+      <w:r>
+        <w:rPr>
+          <w:rFonts w:asciiTheme="minorHAnsi" w:hAnsiTheme="minorHAnsi"/>
+          <w:sz w:val="24"/>
+          <w:szCs w:val="24"/>
+        </w:rPr>
+        <w:t>UnityARMatrixOps.GetRotation</w:t>
+      </w:r>
+      <w:proofErr w:type="spellEnd"/>
+      <w:r>
+        <w:rPr>
+          <w:rFonts w:asciiTheme="minorHAnsi" w:hAnsiTheme="minorHAnsi"/>
+          <w:sz w:val="24"/>
+          <w:szCs w:val="24"/>
+        </w:rPr>
+        <w:t xml:space="preserve"> (</w:t>
+      </w:r>
+      <w:proofErr w:type="spellStart"/>
+      <w:r>
+        <w:rPr>
+          <w:rFonts w:asciiTheme="minorHAnsi" w:hAnsiTheme="minorHAnsi"/>
+          <w:sz w:val="24"/>
+          <w:szCs w:val="24"/>
+        </w:rPr>
+        <w:t>hitResult.worldTransform</w:t>
+      </w:r>
+      <w:proofErr w:type="spellEnd"/>
+      <w:r>
+        <w:rPr>
+          <w:rFonts w:asciiTheme="minorHAnsi" w:hAnsiTheme="minorHAnsi"/>
+          <w:sz w:val="24"/>
+          <w:szCs w:val="24"/>
+        </w:rPr>
+        <w:t>);</w:t>
+      </w:r>
+    </w:p>
+    <w:p>
+      <w:pPr>
+        <w:ind w:firstLine="0"/>
+        <w:rPr>
+          <w:rFonts w:asciiTheme="minorHAnsi" w:hAnsiTheme="minorHAnsi"/>
+          <w:sz w:val="24"/>
+          <w:szCs w:val="24"/>
+        </w:rPr>
+      </w:pPr>
+      <w:proofErr w:type="spellStart"/>
+      <w:r>
+        <w:rPr>
+          <w:rFonts w:asciiTheme="minorHAnsi" w:hAnsiTheme="minorHAnsi"/>
+          <w:sz w:val="24"/>
+          <w:szCs w:val="24"/>
+        </w:rPr>
+        <w:t>Debug.Log</w:t>
+      </w:r>
+      <w:proofErr w:type="spellEnd"/>
+      <w:r>
+        <w:rPr>
+          <w:rFonts w:asciiTheme="minorHAnsi" w:hAnsiTheme="minorHAnsi"/>
+          <w:sz w:val="24"/>
+          <w:szCs w:val="24"/>
+        </w:rPr>
+        <w:t xml:space="preserve"> (</w:t>
+      </w:r>
+      <w:proofErr w:type="spellStart"/>
+      <w:r>
+        <w:rPr>
+          <w:rFonts w:asciiTheme="minorHAnsi" w:hAnsiTheme="minorHAnsi"/>
+          <w:sz w:val="24"/>
+          <w:szCs w:val="24"/>
+        </w:rPr>
+        <w:t>string.Format</w:t>
+      </w:r>
+      <w:proofErr w:type="spellEnd"/>
+      <w:r>
+        <w:rPr>
+          <w:rFonts w:asciiTheme="minorHAnsi" w:hAnsiTheme="minorHAnsi"/>
+          <w:sz w:val="24"/>
+          <w:szCs w:val="24"/>
+        </w:rPr>
+        <w:t xml:space="preserve"> ("x:{0:0.######} y:{1:0.######} z:{2:0.######}", </w:t>
+      </w:r>
+      <w:proofErr w:type="spellStart"/>
+      <w:r>
+        <w:rPr>
+          <w:rFonts w:asciiTheme="minorHAnsi" w:hAnsiTheme="minorHAnsi"/>
+          <w:sz w:val="24"/>
+          <w:szCs w:val="24"/>
+        </w:rPr>
+        <w:t>m_HitTransform.position</w:t>
+      </w:r>
+      <w:proofErr w:type="spellEnd"/>
+      <w:r>
+        <w:rPr>
+          <w:rFonts w:asciiTheme="minorHAnsi" w:hAnsiTheme="minorHAnsi"/>
+          <w:sz w:val="24"/>
+          <w:szCs w:val="24"/>
+        </w:rPr>
+        <w:t xml:space="preserve">.x, </w:t>
+      </w:r>
+      <w:proofErr w:type="spellStart"/>
+      <w:r>
+        <w:rPr>
+          <w:rFonts w:asciiTheme="minorHAnsi" w:hAnsiTheme="minorHAnsi"/>
+          <w:sz w:val="24"/>
+          <w:szCs w:val="24"/>
+        </w:rPr>
+        <w:t>m_HitTransform.position</w:t>
+      </w:r>
+      <w:proofErr w:type="spellEnd"/>
+      <w:r>
+        <w:rPr>
+          <w:rFonts w:asciiTheme="minorHAnsi" w:hAnsiTheme="minorHAnsi"/>
+          <w:sz w:val="24"/>
+          <w:szCs w:val="24"/>
+        </w:rPr>
+        <w:t xml:space="preserve">.y, </w:t>
+      </w:r>
+      <w:proofErr w:type="spellStart"/>
+      <w:r>
+        <w:rPr>
+          <w:rFonts w:asciiTheme="minorHAnsi" w:hAnsiTheme="minorHAnsi"/>
+          <w:sz w:val="24"/>
+          <w:szCs w:val="24"/>
+        </w:rPr>
+        <w:t>m_HitTransform.position</w:t>
+      </w:r>
+      <w:proofErr w:type="spellEnd"/>
+      <w:r>
+        <w:rPr>
+          <w:rFonts w:asciiTheme="minorHAnsi" w:hAnsiTheme="minorHAnsi"/>
+          <w:sz w:val="24"/>
+          <w:szCs w:val="24"/>
+        </w:rPr>
+        <w:t>.z));</w:t>
+      </w:r>
+    </w:p>
+    <w:p>
+      <w:pPr>
+        <w:ind w:firstLine="0"/>
+        <w:rPr>
+          <w:rFonts w:asciiTheme="minorHAnsi" w:hAnsiTheme="minorHAnsi"/>
+          <w:sz w:val="24"/>
+          <w:szCs w:val="24"/>
+        </w:rPr>
+      </w:pPr>
+      <w:proofErr w:type="spellStart"/>
+      <w:r>
+        <w:rPr>
+          <w:rFonts w:asciiTheme="minorHAnsi" w:hAnsiTheme="minorHAnsi"/>
+          <w:sz w:val="24"/>
+          <w:szCs w:val="24"/>
+        </w:rPr>
+        <w:t>return</w:t>
+      </w:r>
+      <w:proofErr w:type="spellEnd"/>
+      <w:r>
+        <w:rPr>
+          <w:rFonts w:asciiTheme="minorHAnsi" w:hAnsiTheme="minorHAnsi"/>
+          <w:sz w:val="24"/>
+          <w:szCs w:val="24"/>
+        </w:rPr>
+        <w:t xml:space="preserve"> </w:t>
+      </w:r>
+      <w:proofErr w:type="spellStart"/>
+      <w:r>
+        <w:rPr>
+          <w:rFonts w:asciiTheme="minorHAnsi" w:hAnsiTheme="minorHAnsi"/>
+          <w:sz w:val="24"/>
+          <w:szCs w:val="24"/>
+        </w:rPr>
+        <w:t>true</w:t>
       </w:r>
       <w:proofErr w:type="spellEnd"/>
       <w:r>
@@ -1027,27 +1844,52 @@
           <w:rFonts w:asciiTheme="minorHAnsi" w:hAnsiTheme="minorHAnsi"/>
           <w:sz w:val="24"/>
           <w:szCs w:val="24"/>
-          <w:lang w:val="en-US"/>
-        </w:rPr>
-      </w:pPr>
-    </w:p>
-    <w:p>
-      <w:pPr>
-        <w:ind w:firstLine="0"/>
-        <w:rPr>
-          <w:rFonts w:asciiTheme="minorHAnsi" w:hAnsiTheme="minorHAnsi"/>
-          <w:sz w:val="24"/>
-          <w:szCs w:val="24"/>
-        </w:rPr>
-      </w:pPr>
-      <w:proofErr w:type="spellStart"/>
-      <w:r>
-        <w:rPr>
-          <w:rFonts w:asciiTheme="minorHAnsi" w:hAnsiTheme="minorHAnsi"/>
-          <w:sz w:val="24"/>
-          <w:szCs w:val="24"/>
-        </w:rPr>
-        <w:t>bool</w:t>
+        </w:rPr>
+      </w:pPr>
+      <w:r>
+        <w:rPr>
+          <w:rFonts w:asciiTheme="minorHAnsi" w:hAnsiTheme="minorHAnsi"/>
+          <w:sz w:val="24"/>
+          <w:szCs w:val="24"/>
+        </w:rPr>
+        <w:t>}</w:t>
+      </w:r>
+    </w:p>
+    <w:p>
+      <w:pPr>
+        <w:ind w:firstLine="0"/>
+        <w:rPr>
+          <w:rFonts w:asciiTheme="minorHAnsi" w:hAnsiTheme="minorHAnsi"/>
+          <w:sz w:val="24"/>
+          <w:szCs w:val="24"/>
+        </w:rPr>
+      </w:pPr>
+      <w:r>
+        <w:rPr>
+          <w:rFonts w:asciiTheme="minorHAnsi" w:hAnsiTheme="minorHAnsi"/>
+          <w:sz w:val="24"/>
+          <w:szCs w:val="24"/>
+        </w:rPr>
+        <w:t>}</w:t>
+      </w:r>
+    </w:p>
+    <w:p>
+      <w:pPr>
+        <w:ind w:firstLine="0"/>
+        <w:rPr>
+          <w:rFonts w:asciiTheme="minorHAnsi" w:hAnsiTheme="minorHAnsi"/>
+          <w:sz w:val="24"/>
+          <w:szCs w:val="24"/>
+        </w:rPr>
+      </w:pPr>
+      <w:proofErr w:type="spellStart"/>
+      <w:r>
+        <w:rPr>
+          <w:rFonts w:asciiTheme="minorHAnsi" w:hAnsiTheme="minorHAnsi"/>
+          <w:sz w:val="24"/>
+          <w:szCs w:val="24"/>
+        </w:rPr>
+        <w:t>return</w:t>
       </w:r>
       <w:proofErr w:type="spellEnd"/>
       <w:r>
@@ -1065,7 +1907,325 @@
           <w:sz w:val="24"/>
           <w:szCs w:val="24"/>
         </w:rPr>
-        <w:t>HitTestWithResultType</w:t>
+        <w:t>false</w:t>
+      </w:r>
+      <w:proofErr w:type="spellEnd"/>
+      <w:r>
+        <w:rPr>
+          <w:rFonts w:asciiTheme="minorHAnsi" w:hAnsiTheme="minorHAnsi"/>
+          <w:sz w:val="24"/>
+          <w:szCs w:val="24"/>
+        </w:rPr>
+        <w:t>;</w:t>
+      </w:r>
+    </w:p>
+    <w:p>
+      <w:pPr>
+        <w:ind w:firstLine="0"/>
+        <w:rPr>
+          <w:rFonts w:asciiTheme="minorHAnsi" w:hAnsiTheme="minorHAnsi"/>
+          <w:sz w:val="24"/>
+          <w:szCs w:val="24"/>
+        </w:rPr>
+      </w:pPr>
+      <w:r>
+        <w:rPr>
+          <w:rFonts w:asciiTheme="minorHAnsi" w:hAnsiTheme="minorHAnsi"/>
+          <w:sz w:val="24"/>
+          <w:szCs w:val="24"/>
+        </w:rPr>
+        <w:t>}</w:t>
+      </w:r>
+    </w:p>
+    <w:p>
+      <w:pPr>
+        <w:ind w:firstLine="0"/>
+        <w:rPr>
+          <w:rFonts w:asciiTheme="minorHAnsi" w:hAnsiTheme="minorHAnsi"/>
+          <w:sz w:val="24"/>
+          <w:szCs w:val="24"/>
+        </w:rPr>
+      </w:pPr>
+      <w:r>
+        <w:rPr>
+          <w:rFonts w:asciiTheme="minorHAnsi" w:hAnsiTheme="minorHAnsi"/>
+          <w:sz w:val="24"/>
+          <w:szCs w:val="24"/>
+        </w:rPr>
+        <w:tab/>
+      </w:r>
+      <w:r>
+        <w:rPr>
+          <w:rFonts w:asciiTheme="minorHAnsi" w:hAnsiTheme="minorHAnsi"/>
+          <w:sz w:val="24"/>
+          <w:szCs w:val="24"/>
+        </w:rPr>
+        <w:tab/>
+      </w:r>
+    </w:p>
+    <w:p>
+      <w:pPr>
+        <w:ind w:firstLine="0"/>
+        <w:rPr>
+          <w:rFonts w:asciiTheme="minorHAnsi" w:hAnsiTheme="minorHAnsi"/>
+          <w:sz w:val="24"/>
+          <w:szCs w:val="24"/>
+        </w:rPr>
+      </w:pPr>
+      <w:r>
+        <w:rPr>
+          <w:rFonts w:asciiTheme="minorHAnsi" w:hAnsiTheme="minorHAnsi"/>
+          <w:sz w:val="24"/>
+          <w:szCs w:val="24"/>
+        </w:rPr>
+        <w:t xml:space="preserve">// </w:t>
+      </w:r>
+      <w:proofErr w:type="spellStart"/>
+      <w:r>
+        <w:rPr>
+          <w:rFonts w:asciiTheme="minorHAnsi" w:hAnsiTheme="minorHAnsi"/>
+          <w:sz w:val="24"/>
+          <w:szCs w:val="24"/>
+        </w:rPr>
+        <w:t>Update</w:t>
+      </w:r>
+      <w:proofErr w:type="spellEnd"/>
+      <w:r>
+        <w:rPr>
+          <w:rFonts w:asciiTheme="minorHAnsi" w:hAnsiTheme="minorHAnsi"/>
+          <w:sz w:val="24"/>
+          <w:szCs w:val="24"/>
+        </w:rPr>
+        <w:t xml:space="preserve"> </w:t>
+      </w:r>
+      <w:proofErr w:type="spellStart"/>
+      <w:r>
+        <w:rPr>
+          <w:rFonts w:asciiTheme="minorHAnsi" w:hAnsiTheme="minorHAnsi"/>
+          <w:sz w:val="24"/>
+          <w:szCs w:val="24"/>
+        </w:rPr>
+        <w:t>is</w:t>
+      </w:r>
+      <w:proofErr w:type="spellEnd"/>
+      <w:r>
+        <w:rPr>
+          <w:rFonts w:asciiTheme="minorHAnsi" w:hAnsiTheme="minorHAnsi"/>
+          <w:sz w:val="24"/>
+          <w:szCs w:val="24"/>
+        </w:rPr>
+        <w:t xml:space="preserve"> </w:t>
+      </w:r>
+      <w:proofErr w:type="spellStart"/>
+      <w:r>
+        <w:rPr>
+          <w:rFonts w:asciiTheme="minorHAnsi" w:hAnsiTheme="minorHAnsi"/>
+          <w:sz w:val="24"/>
+          <w:szCs w:val="24"/>
+        </w:rPr>
+        <w:t>called</w:t>
+      </w:r>
+      <w:proofErr w:type="spellEnd"/>
+      <w:r>
+        <w:rPr>
+          <w:rFonts w:asciiTheme="minorHAnsi" w:hAnsiTheme="minorHAnsi"/>
+          <w:sz w:val="24"/>
+          <w:szCs w:val="24"/>
+        </w:rPr>
+        <w:t xml:space="preserve"> </w:t>
+      </w:r>
+      <w:proofErr w:type="spellStart"/>
+      <w:r>
+        <w:rPr>
+          <w:rFonts w:asciiTheme="minorHAnsi" w:hAnsiTheme="minorHAnsi"/>
+          <w:sz w:val="24"/>
+          <w:szCs w:val="24"/>
+        </w:rPr>
+        <w:t>once</w:t>
+      </w:r>
+      <w:proofErr w:type="spellEnd"/>
+      <w:r>
+        <w:rPr>
+          <w:rFonts w:asciiTheme="minorHAnsi" w:hAnsiTheme="minorHAnsi"/>
+          <w:sz w:val="24"/>
+          <w:szCs w:val="24"/>
+        </w:rPr>
+        <w:t xml:space="preserve"> </w:t>
+      </w:r>
+      <w:proofErr w:type="spellStart"/>
+      <w:r>
+        <w:rPr>
+          <w:rFonts w:asciiTheme="minorHAnsi" w:hAnsiTheme="minorHAnsi"/>
+          <w:sz w:val="24"/>
+          <w:szCs w:val="24"/>
+        </w:rPr>
+        <w:t>per</w:t>
+      </w:r>
+      <w:proofErr w:type="spellEnd"/>
+      <w:r>
+        <w:rPr>
+          <w:rFonts w:asciiTheme="minorHAnsi" w:hAnsiTheme="minorHAnsi"/>
+          <w:sz w:val="24"/>
+          <w:szCs w:val="24"/>
+        </w:rPr>
+        <w:t xml:space="preserve"> </w:t>
+      </w:r>
+      <w:proofErr w:type="spellStart"/>
+      <w:r>
+        <w:rPr>
+          <w:rFonts w:asciiTheme="minorHAnsi" w:hAnsiTheme="minorHAnsi"/>
+          <w:sz w:val="24"/>
+          <w:szCs w:val="24"/>
+        </w:rPr>
+        <w:t>frame</w:t>
+      </w:r>
+      <w:proofErr w:type="spellEnd"/>
+    </w:p>
+    <w:p>
+      <w:pPr>
+        <w:ind w:firstLine="0"/>
+        <w:rPr>
+          <w:rFonts w:asciiTheme="minorHAnsi" w:hAnsiTheme="minorHAnsi"/>
+          <w:sz w:val="24"/>
+          <w:szCs w:val="24"/>
+        </w:rPr>
+      </w:pPr>
+      <w:proofErr w:type="spellStart"/>
+      <w:r>
+        <w:rPr>
+          <w:rFonts w:asciiTheme="minorHAnsi" w:hAnsiTheme="minorHAnsi"/>
+          <w:sz w:val="24"/>
+          <w:szCs w:val="24"/>
+        </w:rPr>
+        <w:t>void</w:t>
+      </w:r>
+      <w:proofErr w:type="spellEnd"/>
+      <w:r>
+        <w:rPr>
+          <w:rFonts w:asciiTheme="minorHAnsi" w:hAnsiTheme="minorHAnsi"/>
+          <w:sz w:val="24"/>
+          <w:szCs w:val="24"/>
+        </w:rPr>
+        <w:t xml:space="preserve"> </w:t>
+      </w:r>
+      <w:proofErr w:type="spellStart"/>
+      <w:r>
+        <w:rPr>
+          <w:rFonts w:asciiTheme="minorHAnsi" w:hAnsiTheme="minorHAnsi"/>
+          <w:sz w:val="24"/>
+          <w:szCs w:val="24"/>
+        </w:rPr>
+        <w:t>Update</w:t>
+      </w:r>
+      <w:proofErr w:type="spellEnd"/>
+      <w:r>
+        <w:rPr>
+          <w:rFonts w:asciiTheme="minorHAnsi" w:hAnsiTheme="minorHAnsi"/>
+          <w:sz w:val="24"/>
+          <w:szCs w:val="24"/>
+        </w:rPr>
+        <w:t xml:space="preserve"> ()</w:t>
+      </w:r>
+    </w:p>
+    <w:p>
+      <w:pPr>
+        <w:ind w:firstLine="0"/>
+        <w:rPr>
+          <w:rFonts w:asciiTheme="minorHAnsi" w:hAnsiTheme="minorHAnsi"/>
+          <w:sz w:val="24"/>
+          <w:szCs w:val="24"/>
+        </w:rPr>
+      </w:pPr>
+      <w:r>
+        <w:rPr>
+          <w:rFonts w:asciiTheme="minorHAnsi" w:hAnsiTheme="minorHAnsi"/>
+          <w:sz w:val="24"/>
+          <w:szCs w:val="24"/>
+        </w:rPr>
+        <w:t>{</w:t>
+      </w:r>
+    </w:p>
+    <w:p>
+      <w:pPr>
+        <w:ind w:firstLine="0"/>
+        <w:rPr>
+          <w:rFonts w:asciiTheme="minorHAnsi" w:hAnsiTheme="minorHAnsi"/>
+          <w:sz w:val="24"/>
+          <w:szCs w:val="24"/>
+        </w:rPr>
+      </w:pPr>
+      <w:proofErr w:type="spellStart"/>
+      <w:r>
+        <w:rPr>
+          <w:rFonts w:asciiTheme="minorHAnsi" w:hAnsiTheme="minorHAnsi"/>
+          <w:sz w:val="24"/>
+          <w:szCs w:val="24"/>
+        </w:rPr>
+        <w:t>var</w:t>
+      </w:r>
+      <w:proofErr w:type="spellEnd"/>
+      <w:r>
+        <w:rPr>
+          <w:rFonts w:asciiTheme="minorHAnsi" w:hAnsiTheme="minorHAnsi"/>
+          <w:sz w:val="24"/>
+          <w:szCs w:val="24"/>
+        </w:rPr>
+        <w:t xml:space="preserve"> </w:t>
+      </w:r>
+      <w:proofErr w:type="spellStart"/>
+      <w:r>
+        <w:rPr>
+          <w:rFonts w:asciiTheme="minorHAnsi" w:hAnsiTheme="minorHAnsi"/>
+          <w:sz w:val="24"/>
+          <w:szCs w:val="24"/>
+        </w:rPr>
+        <w:t>touch</w:t>
+      </w:r>
+      <w:proofErr w:type="spellEnd"/>
+      <w:r>
+        <w:rPr>
+          <w:rFonts w:asciiTheme="minorHAnsi" w:hAnsiTheme="minorHAnsi"/>
+          <w:sz w:val="24"/>
+          <w:szCs w:val="24"/>
+        </w:rPr>
+        <w:t xml:space="preserve"> = </w:t>
+      </w:r>
+      <w:proofErr w:type="spellStart"/>
+      <w:r>
+        <w:rPr>
+          <w:rFonts w:asciiTheme="minorHAnsi" w:hAnsiTheme="minorHAnsi"/>
+          <w:sz w:val="24"/>
+          <w:szCs w:val="24"/>
+        </w:rPr>
+        <w:t>Input.GetTouch</w:t>
+      </w:r>
+      <w:proofErr w:type="spellEnd"/>
+      <w:r>
+        <w:rPr>
+          <w:rFonts w:asciiTheme="minorHAnsi" w:hAnsiTheme="minorHAnsi"/>
+          <w:sz w:val="24"/>
+          <w:szCs w:val="24"/>
+        </w:rPr>
+        <w:t xml:space="preserve"> (0);</w:t>
+      </w:r>
+    </w:p>
+    <w:p>
+      <w:pPr>
+        <w:ind w:firstLine="0"/>
+        <w:rPr>
+          <w:rFonts w:asciiTheme="minorHAnsi" w:hAnsiTheme="minorHAnsi"/>
+          <w:sz w:val="24"/>
+          <w:szCs w:val="24"/>
+        </w:rPr>
+      </w:pPr>
+      <w:proofErr w:type="spellStart"/>
+      <w:r>
+        <w:rPr>
+          <w:rFonts w:asciiTheme="minorHAnsi" w:hAnsiTheme="minorHAnsi"/>
+          <w:sz w:val="24"/>
+          <w:szCs w:val="24"/>
+        </w:rPr>
+        <w:t>if</w:t>
       </w:r>
       <w:proofErr w:type="spellEnd"/>
       <w:r>
@@ -1083,1154 +2243,6 @@
           <w:sz w:val="24"/>
           <w:szCs w:val="24"/>
         </w:rPr>
-        <w:t>ARPoint</w:t>
-      </w:r>
-      <w:proofErr w:type="spellEnd"/>
-      <w:r>
-        <w:rPr>
-          <w:rFonts w:asciiTheme="minorHAnsi" w:hAnsiTheme="minorHAnsi"/>
-          <w:sz w:val="24"/>
-          <w:szCs w:val="24"/>
-        </w:rPr>
-        <w:t xml:space="preserve"> </w:t>
-      </w:r>
-      <w:proofErr w:type="spellStart"/>
-      <w:r>
-        <w:rPr>
-          <w:rFonts w:asciiTheme="minorHAnsi" w:hAnsiTheme="minorHAnsi"/>
-          <w:sz w:val="24"/>
-          <w:szCs w:val="24"/>
-        </w:rPr>
-        <w:t>point</w:t>
-      </w:r>
-      <w:proofErr w:type="spellEnd"/>
-      <w:r>
-        <w:rPr>
-          <w:rFonts w:asciiTheme="minorHAnsi" w:hAnsiTheme="minorHAnsi"/>
-          <w:sz w:val="24"/>
-          <w:szCs w:val="24"/>
-        </w:rPr>
-        <w:t xml:space="preserve">, </w:t>
-      </w:r>
-      <w:proofErr w:type="spellStart"/>
-      <w:r>
-        <w:rPr>
-          <w:rFonts w:asciiTheme="minorHAnsi" w:hAnsiTheme="minorHAnsi"/>
-          <w:sz w:val="24"/>
-          <w:szCs w:val="24"/>
-        </w:rPr>
-        <w:t>ARHitTestResultType</w:t>
-      </w:r>
-      <w:proofErr w:type="spellEnd"/>
-      <w:r>
-        <w:rPr>
-          <w:rFonts w:asciiTheme="minorHAnsi" w:hAnsiTheme="minorHAnsi"/>
-          <w:sz w:val="24"/>
-          <w:szCs w:val="24"/>
-        </w:rPr>
-        <w:t xml:space="preserve"> </w:t>
-      </w:r>
-      <w:proofErr w:type="spellStart"/>
-      <w:r>
-        <w:rPr>
-          <w:rFonts w:asciiTheme="minorHAnsi" w:hAnsiTheme="minorHAnsi"/>
-          <w:sz w:val="24"/>
-          <w:szCs w:val="24"/>
-        </w:rPr>
-        <w:t>resultTypes</w:t>
-      </w:r>
-      <w:proofErr w:type="spellEnd"/>
-      <w:r>
-        <w:rPr>
-          <w:rFonts w:asciiTheme="minorHAnsi" w:hAnsiTheme="minorHAnsi"/>
-          <w:sz w:val="24"/>
-          <w:szCs w:val="24"/>
-        </w:rPr>
-        <w:t>)</w:t>
-      </w:r>
-    </w:p>
-    <w:p>
-      <w:pPr>
-        <w:ind w:firstLine="0"/>
-        <w:rPr>
-          <w:rFonts w:asciiTheme="minorHAnsi" w:hAnsiTheme="minorHAnsi"/>
-          <w:sz w:val="24"/>
-          <w:szCs w:val="24"/>
-        </w:rPr>
-      </w:pPr>
-      <w:r>
-        <w:rPr>
-          <w:rFonts w:asciiTheme="minorHAnsi" w:hAnsiTheme="minorHAnsi"/>
-          <w:sz w:val="24"/>
-          <w:szCs w:val="24"/>
-        </w:rPr>
-        <w:t>{</w:t>
-      </w:r>
-    </w:p>
-    <w:p>
-      <w:pPr>
-        <w:ind w:firstLine="0"/>
-        <w:rPr>
-          <w:rFonts w:asciiTheme="minorHAnsi" w:hAnsiTheme="minorHAnsi"/>
-          <w:sz w:val="24"/>
-          <w:szCs w:val="24"/>
-        </w:rPr>
-      </w:pPr>
-      <w:proofErr w:type="spellStart"/>
-      <w:r>
-        <w:rPr>
-          <w:rFonts w:asciiTheme="minorHAnsi" w:hAnsiTheme="minorHAnsi"/>
-          <w:sz w:val="24"/>
-          <w:szCs w:val="24"/>
-        </w:rPr>
-        <w:t>List</w:t>
-      </w:r>
-      <w:proofErr w:type="spellEnd"/>
-      <w:r>
-        <w:rPr>
-          <w:rFonts w:asciiTheme="minorHAnsi" w:hAnsiTheme="minorHAnsi"/>
-          <w:sz w:val="24"/>
-          <w:szCs w:val="24"/>
-        </w:rPr>
-        <w:t>&lt;</w:t>
-      </w:r>
-      <w:proofErr w:type="spellStart"/>
-      <w:r>
-        <w:rPr>
-          <w:rFonts w:asciiTheme="minorHAnsi" w:hAnsiTheme="minorHAnsi"/>
-          <w:sz w:val="24"/>
-          <w:szCs w:val="24"/>
-        </w:rPr>
-        <w:t>ARHitTestResult</w:t>
-      </w:r>
-      <w:proofErr w:type="spellEnd"/>
-      <w:r>
-        <w:rPr>
-          <w:rFonts w:asciiTheme="minorHAnsi" w:hAnsiTheme="minorHAnsi"/>
-          <w:sz w:val="24"/>
-          <w:szCs w:val="24"/>
-        </w:rPr>
-        <w:t xml:space="preserve">&gt; </w:t>
-      </w:r>
-      <w:proofErr w:type="spellStart"/>
-      <w:r>
-        <w:rPr>
-          <w:rFonts w:asciiTheme="minorHAnsi" w:hAnsiTheme="minorHAnsi"/>
-          <w:sz w:val="24"/>
-          <w:szCs w:val="24"/>
-        </w:rPr>
-        <w:t>hitResults</w:t>
-      </w:r>
-      <w:proofErr w:type="spellEnd"/>
-      <w:r>
-        <w:rPr>
-          <w:rFonts w:asciiTheme="minorHAnsi" w:hAnsiTheme="minorHAnsi"/>
-          <w:sz w:val="24"/>
-          <w:szCs w:val="24"/>
-        </w:rPr>
-        <w:t xml:space="preserve"> = </w:t>
-      </w:r>
-      <w:proofErr w:type="spellStart"/>
-      <w:r>
-        <w:rPr>
-          <w:rFonts w:asciiTheme="minorHAnsi" w:hAnsiTheme="minorHAnsi"/>
-          <w:sz w:val="24"/>
-          <w:szCs w:val="24"/>
-        </w:rPr>
-        <w:t>UnityARSessionNativeInterface.GetARSessionNativeInterface</w:t>
-      </w:r>
-      <w:proofErr w:type="spellEnd"/>
-      <w:r>
-        <w:rPr>
-          <w:rFonts w:asciiTheme="minorHAnsi" w:hAnsiTheme="minorHAnsi"/>
-          <w:sz w:val="24"/>
-          <w:szCs w:val="24"/>
-        </w:rPr>
-        <w:t xml:space="preserve"> ().</w:t>
-      </w:r>
-      <w:proofErr w:type="spellStart"/>
-      <w:r>
-        <w:rPr>
-          <w:rFonts w:asciiTheme="minorHAnsi" w:hAnsiTheme="minorHAnsi"/>
-          <w:sz w:val="24"/>
-          <w:szCs w:val="24"/>
-        </w:rPr>
-        <w:t>HitTest</w:t>
-      </w:r>
-      <w:proofErr w:type="spellEnd"/>
-      <w:r>
-        <w:rPr>
-          <w:rFonts w:asciiTheme="minorHAnsi" w:hAnsiTheme="minorHAnsi"/>
-          <w:sz w:val="24"/>
-          <w:szCs w:val="24"/>
-        </w:rPr>
-        <w:t xml:space="preserve"> (</w:t>
-      </w:r>
-      <w:proofErr w:type="spellStart"/>
-      <w:r>
-        <w:rPr>
-          <w:rFonts w:asciiTheme="minorHAnsi" w:hAnsiTheme="minorHAnsi"/>
-          <w:sz w:val="24"/>
-          <w:szCs w:val="24"/>
-        </w:rPr>
-        <w:t>point</w:t>
-      </w:r>
-      <w:proofErr w:type="spellEnd"/>
-      <w:r>
-        <w:rPr>
-          <w:rFonts w:asciiTheme="minorHAnsi" w:hAnsiTheme="minorHAnsi"/>
-          <w:sz w:val="24"/>
-          <w:szCs w:val="24"/>
-        </w:rPr>
-        <w:t xml:space="preserve">, </w:t>
-      </w:r>
-      <w:proofErr w:type="spellStart"/>
-      <w:r>
-        <w:rPr>
-          <w:rFonts w:asciiTheme="minorHAnsi" w:hAnsiTheme="minorHAnsi"/>
-          <w:sz w:val="24"/>
-          <w:szCs w:val="24"/>
-        </w:rPr>
-        <w:t>resultTypes</w:t>
-      </w:r>
-      <w:proofErr w:type="spellEnd"/>
-      <w:r>
-        <w:rPr>
-          <w:rFonts w:asciiTheme="minorHAnsi" w:hAnsiTheme="minorHAnsi"/>
-          <w:sz w:val="24"/>
-          <w:szCs w:val="24"/>
-        </w:rPr>
-        <w:t>);</w:t>
-      </w:r>
-    </w:p>
-    <w:p>
-      <w:pPr>
-        <w:ind w:firstLine="0"/>
-        <w:rPr>
-          <w:rFonts w:asciiTheme="minorHAnsi" w:hAnsiTheme="minorHAnsi"/>
-          <w:sz w:val="24"/>
-          <w:szCs w:val="24"/>
-          <w:lang w:val="en-US"/>
-        </w:rPr>
-      </w:pPr>
-      <w:proofErr w:type="spellStart"/>
-      <w:r>
-        <w:rPr>
-          <w:rFonts w:asciiTheme="minorHAnsi" w:hAnsiTheme="minorHAnsi"/>
-          <w:sz w:val="24"/>
-          <w:szCs w:val="24"/>
-        </w:rPr>
-        <w:t>if</w:t>
-      </w:r>
-      <w:proofErr w:type="spellEnd"/>
-      <w:r>
-        <w:rPr>
-          <w:rFonts w:asciiTheme="minorHAnsi" w:hAnsiTheme="minorHAnsi"/>
-          <w:sz w:val="24"/>
-          <w:szCs w:val="24"/>
-        </w:rPr>
-        <w:t xml:space="preserve"> (</w:t>
-      </w:r>
-      <w:proofErr w:type="spellStart"/>
-      <w:r>
-        <w:rPr>
-          <w:rFonts w:asciiTheme="minorHAnsi" w:hAnsiTheme="minorHAnsi"/>
-          <w:sz w:val="24"/>
-          <w:szCs w:val="24"/>
-        </w:rPr>
-        <w:t>hitResults.Count</w:t>
-      </w:r>
-      <w:proofErr w:type="spellEnd"/>
-      <w:r>
-        <w:rPr>
-          <w:rFonts w:asciiTheme="minorHAnsi" w:hAnsiTheme="minorHAnsi"/>
-          <w:sz w:val="24"/>
-          <w:szCs w:val="24"/>
-        </w:rPr>
-        <w:t xml:space="preserve"> &gt; 0) </w:t>
-      </w:r>
-    </w:p>
-    <w:p>
-      <w:pPr>
-        <w:ind w:firstLine="0"/>
-        <w:rPr>
-          <w:rFonts w:asciiTheme="minorHAnsi" w:hAnsiTheme="minorHAnsi"/>
-          <w:sz w:val="24"/>
-          <w:szCs w:val="24"/>
-        </w:rPr>
-      </w:pPr>
-      <w:r>
-        <w:rPr>
-          <w:rFonts w:asciiTheme="minorHAnsi" w:hAnsiTheme="minorHAnsi"/>
-          <w:sz w:val="24"/>
-          <w:szCs w:val="24"/>
-        </w:rPr>
-        <w:t>{</w:t>
-      </w:r>
-    </w:p>
-    <w:p>
-      <w:pPr>
-        <w:ind w:firstLine="0"/>
-        <w:rPr>
-          <w:rFonts w:asciiTheme="minorHAnsi" w:hAnsiTheme="minorHAnsi"/>
-          <w:sz w:val="24"/>
-          <w:szCs w:val="24"/>
-          <w:lang w:val="en-US"/>
-        </w:rPr>
-      </w:pPr>
-      <w:proofErr w:type="spellStart"/>
-      <w:r>
-        <w:rPr>
-          <w:rFonts w:asciiTheme="minorHAnsi" w:hAnsiTheme="minorHAnsi"/>
-          <w:sz w:val="24"/>
-          <w:szCs w:val="24"/>
-        </w:rPr>
-        <w:t>foreach</w:t>
-      </w:r>
-      <w:proofErr w:type="spellEnd"/>
-      <w:r>
-        <w:rPr>
-          <w:rFonts w:asciiTheme="minorHAnsi" w:hAnsiTheme="minorHAnsi"/>
-          <w:sz w:val="24"/>
-          <w:szCs w:val="24"/>
-        </w:rPr>
-        <w:t xml:space="preserve"> (</w:t>
-      </w:r>
-      <w:proofErr w:type="spellStart"/>
-      <w:r>
-        <w:rPr>
-          <w:rFonts w:asciiTheme="minorHAnsi" w:hAnsiTheme="minorHAnsi"/>
-          <w:sz w:val="24"/>
-          <w:szCs w:val="24"/>
-        </w:rPr>
-        <w:t>var</w:t>
-      </w:r>
-      <w:proofErr w:type="spellEnd"/>
-      <w:r>
-        <w:rPr>
-          <w:rFonts w:asciiTheme="minorHAnsi" w:hAnsiTheme="minorHAnsi"/>
-          <w:sz w:val="24"/>
-          <w:szCs w:val="24"/>
-        </w:rPr>
-        <w:t xml:space="preserve"> </w:t>
-      </w:r>
-      <w:proofErr w:type="spellStart"/>
-      <w:r>
-        <w:rPr>
-          <w:rFonts w:asciiTheme="minorHAnsi" w:hAnsiTheme="minorHAnsi"/>
-          <w:sz w:val="24"/>
-          <w:szCs w:val="24"/>
-        </w:rPr>
-        <w:t>hitResult</w:t>
-      </w:r>
-      <w:proofErr w:type="spellEnd"/>
-      <w:r>
-        <w:rPr>
-          <w:rFonts w:asciiTheme="minorHAnsi" w:hAnsiTheme="minorHAnsi"/>
-          <w:sz w:val="24"/>
-          <w:szCs w:val="24"/>
-        </w:rPr>
-        <w:t xml:space="preserve"> </w:t>
-      </w:r>
-      <w:proofErr w:type="spellStart"/>
-      <w:r>
-        <w:rPr>
-          <w:rFonts w:asciiTheme="minorHAnsi" w:hAnsiTheme="minorHAnsi"/>
-          <w:sz w:val="24"/>
-          <w:szCs w:val="24"/>
-        </w:rPr>
-        <w:t>in</w:t>
-      </w:r>
-      <w:proofErr w:type="spellEnd"/>
-      <w:r>
-        <w:rPr>
-          <w:rFonts w:asciiTheme="minorHAnsi" w:hAnsiTheme="minorHAnsi"/>
-          <w:sz w:val="24"/>
-          <w:szCs w:val="24"/>
-        </w:rPr>
-        <w:t xml:space="preserve"> </w:t>
-      </w:r>
-      <w:proofErr w:type="spellStart"/>
-      <w:r>
-        <w:rPr>
-          <w:rFonts w:asciiTheme="minorHAnsi" w:hAnsiTheme="minorHAnsi"/>
-          <w:sz w:val="24"/>
-          <w:szCs w:val="24"/>
-        </w:rPr>
-        <w:t>hitResults</w:t>
-      </w:r>
-      <w:proofErr w:type="spellEnd"/>
-      <w:r>
-        <w:rPr>
-          <w:rFonts w:asciiTheme="minorHAnsi" w:hAnsiTheme="minorHAnsi"/>
-          <w:sz w:val="24"/>
-          <w:szCs w:val="24"/>
-        </w:rPr>
-        <w:t xml:space="preserve">) </w:t>
-      </w:r>
-    </w:p>
-    <w:p>
-      <w:pPr>
-        <w:ind w:firstLine="0"/>
-        <w:rPr>
-          <w:rFonts w:asciiTheme="minorHAnsi" w:hAnsiTheme="minorHAnsi"/>
-          <w:sz w:val="24"/>
-          <w:szCs w:val="24"/>
-        </w:rPr>
-      </w:pPr>
-      <w:r>
-        <w:rPr>
-          <w:rFonts w:asciiTheme="minorHAnsi" w:hAnsiTheme="minorHAnsi"/>
-          <w:sz w:val="24"/>
-          <w:szCs w:val="24"/>
-        </w:rPr>
-        <w:t>{</w:t>
-      </w:r>
-    </w:p>
-    <w:p>
-      <w:pPr>
-        <w:ind w:firstLine="0"/>
-        <w:rPr>
-          <w:rFonts w:asciiTheme="minorHAnsi" w:hAnsiTheme="minorHAnsi"/>
-          <w:sz w:val="24"/>
-          <w:szCs w:val="24"/>
-        </w:rPr>
-      </w:pPr>
-      <w:proofErr w:type="spellStart"/>
-      <w:r>
-        <w:rPr>
-          <w:rFonts w:asciiTheme="minorHAnsi" w:hAnsiTheme="minorHAnsi"/>
-          <w:sz w:val="24"/>
-          <w:szCs w:val="24"/>
-        </w:rPr>
-        <w:t>Debug.Log</w:t>
-      </w:r>
-      <w:proofErr w:type="spellEnd"/>
-      <w:r>
-        <w:rPr>
-          <w:rFonts w:asciiTheme="minorHAnsi" w:hAnsiTheme="minorHAnsi"/>
-          <w:sz w:val="24"/>
-          <w:szCs w:val="24"/>
-        </w:rPr>
-        <w:t xml:space="preserve"> ("</w:t>
-      </w:r>
-      <w:proofErr w:type="spellStart"/>
-      <w:r>
-        <w:rPr>
-          <w:rFonts w:asciiTheme="minorHAnsi" w:hAnsiTheme="minorHAnsi"/>
-          <w:sz w:val="24"/>
-          <w:szCs w:val="24"/>
-        </w:rPr>
-        <w:t>Got</w:t>
-      </w:r>
-      <w:proofErr w:type="spellEnd"/>
-      <w:r>
-        <w:rPr>
-          <w:rFonts w:asciiTheme="minorHAnsi" w:hAnsiTheme="minorHAnsi"/>
-          <w:sz w:val="24"/>
-          <w:szCs w:val="24"/>
-        </w:rPr>
-        <w:t xml:space="preserve"> </w:t>
-      </w:r>
-      <w:proofErr w:type="spellStart"/>
-      <w:r>
-        <w:rPr>
-          <w:rFonts w:asciiTheme="minorHAnsi" w:hAnsiTheme="minorHAnsi"/>
-          <w:sz w:val="24"/>
-          <w:szCs w:val="24"/>
-        </w:rPr>
-        <w:t>hit</w:t>
-      </w:r>
-      <w:proofErr w:type="spellEnd"/>
-      <w:r>
-        <w:rPr>
-          <w:rFonts w:asciiTheme="minorHAnsi" w:hAnsiTheme="minorHAnsi"/>
-          <w:sz w:val="24"/>
-          <w:szCs w:val="24"/>
-        </w:rPr>
-        <w:t>!");</w:t>
-      </w:r>
-    </w:p>
-    <w:p>
-      <w:pPr>
-        <w:ind w:firstLine="0"/>
-        <w:rPr>
-          <w:rFonts w:asciiTheme="minorHAnsi" w:hAnsiTheme="minorHAnsi"/>
-          <w:sz w:val="24"/>
-          <w:szCs w:val="24"/>
-        </w:rPr>
-      </w:pPr>
-      <w:proofErr w:type="spellStart"/>
-      <w:r>
-        <w:rPr>
-          <w:rFonts w:asciiTheme="minorHAnsi" w:hAnsiTheme="minorHAnsi"/>
-          <w:sz w:val="24"/>
-          <w:szCs w:val="24"/>
-        </w:rPr>
-        <w:t>m_HitTransform.position</w:t>
-      </w:r>
-      <w:proofErr w:type="spellEnd"/>
-      <w:r>
-        <w:rPr>
-          <w:rFonts w:asciiTheme="minorHAnsi" w:hAnsiTheme="minorHAnsi"/>
-          <w:sz w:val="24"/>
-          <w:szCs w:val="24"/>
-        </w:rPr>
-        <w:t xml:space="preserve"> = </w:t>
-      </w:r>
-      <w:proofErr w:type="spellStart"/>
-      <w:r>
-        <w:rPr>
-          <w:rFonts w:asciiTheme="minorHAnsi" w:hAnsiTheme="minorHAnsi"/>
-          <w:sz w:val="24"/>
-          <w:szCs w:val="24"/>
-        </w:rPr>
-        <w:t>UnityARMatrixOps.GetPosition</w:t>
-      </w:r>
-      <w:proofErr w:type="spellEnd"/>
-      <w:r>
-        <w:rPr>
-          <w:rFonts w:asciiTheme="minorHAnsi" w:hAnsiTheme="minorHAnsi"/>
-          <w:sz w:val="24"/>
-          <w:szCs w:val="24"/>
-        </w:rPr>
-        <w:t xml:space="preserve"> (</w:t>
-      </w:r>
-      <w:proofErr w:type="spellStart"/>
-      <w:r>
-        <w:rPr>
-          <w:rFonts w:asciiTheme="minorHAnsi" w:hAnsiTheme="minorHAnsi"/>
-          <w:sz w:val="24"/>
-          <w:szCs w:val="24"/>
-        </w:rPr>
-        <w:t>hitResult.worldTransform</w:t>
-      </w:r>
-      <w:proofErr w:type="spellEnd"/>
-      <w:r>
-        <w:rPr>
-          <w:rFonts w:asciiTheme="minorHAnsi" w:hAnsiTheme="minorHAnsi"/>
-          <w:sz w:val="24"/>
-          <w:szCs w:val="24"/>
-        </w:rPr>
-        <w:t>);</w:t>
-      </w:r>
-    </w:p>
-    <w:p>
-      <w:pPr>
-        <w:ind w:firstLine="0"/>
-        <w:rPr>
-          <w:rFonts w:asciiTheme="minorHAnsi" w:hAnsiTheme="minorHAnsi"/>
-          <w:sz w:val="24"/>
-          <w:szCs w:val="24"/>
-        </w:rPr>
-      </w:pPr>
-      <w:proofErr w:type="spellStart"/>
-      <w:r>
-        <w:rPr>
-          <w:rFonts w:asciiTheme="minorHAnsi" w:hAnsiTheme="minorHAnsi"/>
-          <w:sz w:val="24"/>
-          <w:szCs w:val="24"/>
-        </w:rPr>
-        <w:t>m_HitTransform.rotation</w:t>
-      </w:r>
-      <w:proofErr w:type="spellEnd"/>
-      <w:r>
-        <w:rPr>
-          <w:rFonts w:asciiTheme="minorHAnsi" w:hAnsiTheme="minorHAnsi"/>
-          <w:sz w:val="24"/>
-          <w:szCs w:val="24"/>
-        </w:rPr>
-        <w:t xml:space="preserve"> = </w:t>
-      </w:r>
-      <w:proofErr w:type="spellStart"/>
-      <w:r>
-        <w:rPr>
-          <w:rFonts w:asciiTheme="minorHAnsi" w:hAnsiTheme="minorHAnsi"/>
-          <w:sz w:val="24"/>
-          <w:szCs w:val="24"/>
-        </w:rPr>
-        <w:t>UnityARMatrixOps.GetRotation</w:t>
-      </w:r>
-      <w:proofErr w:type="spellEnd"/>
-      <w:r>
-        <w:rPr>
-          <w:rFonts w:asciiTheme="minorHAnsi" w:hAnsiTheme="minorHAnsi"/>
-          <w:sz w:val="24"/>
-          <w:szCs w:val="24"/>
-        </w:rPr>
-        <w:t xml:space="preserve"> (</w:t>
-      </w:r>
-      <w:proofErr w:type="spellStart"/>
-      <w:r>
-        <w:rPr>
-          <w:rFonts w:asciiTheme="minorHAnsi" w:hAnsiTheme="minorHAnsi"/>
-          <w:sz w:val="24"/>
-          <w:szCs w:val="24"/>
-        </w:rPr>
-        <w:t>hitResult.worldTransform</w:t>
-      </w:r>
-      <w:proofErr w:type="spellEnd"/>
-      <w:r>
-        <w:rPr>
-          <w:rFonts w:asciiTheme="minorHAnsi" w:hAnsiTheme="minorHAnsi"/>
-          <w:sz w:val="24"/>
-          <w:szCs w:val="24"/>
-        </w:rPr>
-        <w:t>);</w:t>
-      </w:r>
-    </w:p>
-    <w:p>
-      <w:pPr>
-        <w:ind w:firstLine="0"/>
-        <w:rPr>
-          <w:rFonts w:asciiTheme="minorHAnsi" w:hAnsiTheme="minorHAnsi"/>
-          <w:sz w:val="24"/>
-          <w:szCs w:val="24"/>
-        </w:rPr>
-      </w:pPr>
-      <w:proofErr w:type="spellStart"/>
-      <w:r>
-        <w:rPr>
-          <w:rFonts w:asciiTheme="minorHAnsi" w:hAnsiTheme="minorHAnsi"/>
-          <w:sz w:val="24"/>
-          <w:szCs w:val="24"/>
-        </w:rPr>
-        <w:t>Debug.Log</w:t>
-      </w:r>
-      <w:proofErr w:type="spellEnd"/>
-      <w:r>
-        <w:rPr>
-          <w:rFonts w:asciiTheme="minorHAnsi" w:hAnsiTheme="minorHAnsi"/>
-          <w:sz w:val="24"/>
-          <w:szCs w:val="24"/>
-        </w:rPr>
-        <w:t xml:space="preserve"> (</w:t>
-      </w:r>
-      <w:proofErr w:type="spellStart"/>
-      <w:r>
-        <w:rPr>
-          <w:rFonts w:asciiTheme="minorHAnsi" w:hAnsiTheme="minorHAnsi"/>
-          <w:sz w:val="24"/>
-          <w:szCs w:val="24"/>
-        </w:rPr>
-        <w:t>string.Format</w:t>
-      </w:r>
-      <w:proofErr w:type="spellEnd"/>
-      <w:r>
-        <w:rPr>
-          <w:rFonts w:asciiTheme="minorHAnsi" w:hAnsiTheme="minorHAnsi"/>
-          <w:sz w:val="24"/>
-          <w:szCs w:val="24"/>
-        </w:rPr>
-        <w:t xml:space="preserve"> ("x:{0:0.######} y:{1:0.######} z:{2:0.######}", </w:t>
-      </w:r>
-      <w:proofErr w:type="spellStart"/>
-      <w:r>
-        <w:rPr>
-          <w:rFonts w:asciiTheme="minorHAnsi" w:hAnsiTheme="minorHAnsi"/>
-          <w:sz w:val="24"/>
-          <w:szCs w:val="24"/>
-        </w:rPr>
-        <w:t>m_HitTransform.position.x</w:t>
-      </w:r>
-      <w:proofErr w:type="spellEnd"/>
-      <w:r>
-        <w:rPr>
-          <w:rFonts w:asciiTheme="minorHAnsi" w:hAnsiTheme="minorHAnsi"/>
-          <w:sz w:val="24"/>
-          <w:szCs w:val="24"/>
-        </w:rPr>
-        <w:t xml:space="preserve">, </w:t>
-      </w:r>
-      <w:proofErr w:type="spellStart"/>
-      <w:r>
-        <w:rPr>
-          <w:rFonts w:asciiTheme="minorHAnsi" w:hAnsiTheme="minorHAnsi"/>
-          <w:sz w:val="24"/>
-          <w:szCs w:val="24"/>
-        </w:rPr>
-        <w:t>m_HitTransform.position.y</w:t>
-      </w:r>
-      <w:proofErr w:type="spellEnd"/>
-      <w:r>
-        <w:rPr>
-          <w:rFonts w:asciiTheme="minorHAnsi" w:hAnsiTheme="minorHAnsi"/>
-          <w:sz w:val="24"/>
-          <w:szCs w:val="24"/>
-        </w:rPr>
-        <w:t xml:space="preserve">, </w:t>
-      </w:r>
-      <w:proofErr w:type="spellStart"/>
-      <w:r>
-        <w:rPr>
-          <w:rFonts w:asciiTheme="minorHAnsi" w:hAnsiTheme="minorHAnsi"/>
-          <w:sz w:val="24"/>
-          <w:szCs w:val="24"/>
-        </w:rPr>
-        <w:t>m_HitTransform.position.z</w:t>
-      </w:r>
-      <w:proofErr w:type="spellEnd"/>
-      <w:r>
-        <w:rPr>
-          <w:rFonts w:asciiTheme="minorHAnsi" w:hAnsiTheme="minorHAnsi"/>
-          <w:sz w:val="24"/>
-          <w:szCs w:val="24"/>
-        </w:rPr>
-        <w:t>));</w:t>
-      </w:r>
-    </w:p>
-    <w:p>
-      <w:pPr>
-        <w:ind w:firstLine="0"/>
-        <w:rPr>
-          <w:rFonts w:asciiTheme="minorHAnsi" w:hAnsiTheme="minorHAnsi"/>
-          <w:sz w:val="24"/>
-          <w:szCs w:val="24"/>
-        </w:rPr>
-      </w:pPr>
-      <w:proofErr w:type="spellStart"/>
-      <w:r>
-        <w:rPr>
-          <w:rFonts w:asciiTheme="minorHAnsi" w:hAnsiTheme="minorHAnsi"/>
-          <w:sz w:val="24"/>
-          <w:szCs w:val="24"/>
-        </w:rPr>
-        <w:t>return</w:t>
-      </w:r>
-      <w:proofErr w:type="spellEnd"/>
-      <w:r>
-        <w:rPr>
-          <w:rFonts w:asciiTheme="minorHAnsi" w:hAnsiTheme="minorHAnsi"/>
-          <w:sz w:val="24"/>
-          <w:szCs w:val="24"/>
-        </w:rPr>
-        <w:t xml:space="preserve"> </w:t>
-      </w:r>
-      <w:proofErr w:type="spellStart"/>
-      <w:r>
-        <w:rPr>
-          <w:rFonts w:asciiTheme="minorHAnsi" w:hAnsiTheme="minorHAnsi"/>
-          <w:sz w:val="24"/>
-          <w:szCs w:val="24"/>
-        </w:rPr>
-        <w:t>true</w:t>
-      </w:r>
-      <w:proofErr w:type="spellEnd"/>
-      <w:r>
-        <w:rPr>
-          <w:rFonts w:asciiTheme="minorHAnsi" w:hAnsiTheme="minorHAnsi"/>
-          <w:sz w:val="24"/>
-          <w:szCs w:val="24"/>
-        </w:rPr>
-        <w:t>;</w:t>
-      </w:r>
-    </w:p>
-    <w:p>
-      <w:pPr>
-        <w:ind w:firstLine="0"/>
-        <w:rPr>
-          <w:rFonts w:asciiTheme="minorHAnsi" w:hAnsiTheme="minorHAnsi"/>
-          <w:sz w:val="24"/>
-          <w:szCs w:val="24"/>
-        </w:rPr>
-      </w:pPr>
-      <w:r>
-        <w:rPr>
-          <w:rFonts w:asciiTheme="minorHAnsi" w:hAnsiTheme="minorHAnsi"/>
-          <w:sz w:val="24"/>
-          <w:szCs w:val="24"/>
-        </w:rPr>
-        <w:t>}</w:t>
-      </w:r>
-    </w:p>
-    <w:p>
-      <w:pPr>
-        <w:ind w:firstLine="0"/>
-        <w:rPr>
-          <w:rFonts w:asciiTheme="minorHAnsi" w:hAnsiTheme="minorHAnsi"/>
-          <w:sz w:val="24"/>
-          <w:szCs w:val="24"/>
-        </w:rPr>
-      </w:pPr>
-      <w:r>
-        <w:rPr>
-          <w:rFonts w:asciiTheme="minorHAnsi" w:hAnsiTheme="minorHAnsi"/>
-          <w:sz w:val="24"/>
-          <w:szCs w:val="24"/>
-        </w:rPr>
-        <w:t>}</w:t>
-      </w:r>
-    </w:p>
-    <w:p>
-      <w:pPr>
-        <w:ind w:firstLine="0"/>
-        <w:rPr>
-          <w:rFonts w:asciiTheme="minorHAnsi" w:hAnsiTheme="minorHAnsi"/>
-          <w:sz w:val="24"/>
-          <w:szCs w:val="24"/>
-        </w:rPr>
-      </w:pPr>
-      <w:proofErr w:type="spellStart"/>
-      <w:r>
-        <w:rPr>
-          <w:rFonts w:asciiTheme="minorHAnsi" w:hAnsiTheme="minorHAnsi"/>
-          <w:sz w:val="24"/>
-          <w:szCs w:val="24"/>
-        </w:rPr>
-        <w:t>return</w:t>
-      </w:r>
-      <w:proofErr w:type="spellEnd"/>
-      <w:r>
-        <w:rPr>
-          <w:rFonts w:asciiTheme="minorHAnsi" w:hAnsiTheme="minorHAnsi"/>
-          <w:sz w:val="24"/>
-          <w:szCs w:val="24"/>
-        </w:rPr>
-        <w:t xml:space="preserve"> </w:t>
-      </w:r>
-      <w:proofErr w:type="spellStart"/>
-      <w:r>
-        <w:rPr>
-          <w:rFonts w:asciiTheme="minorHAnsi" w:hAnsiTheme="minorHAnsi"/>
-          <w:sz w:val="24"/>
-          <w:szCs w:val="24"/>
-        </w:rPr>
-        <w:t>false</w:t>
-      </w:r>
-      <w:proofErr w:type="spellEnd"/>
-      <w:r>
-        <w:rPr>
-          <w:rFonts w:asciiTheme="minorHAnsi" w:hAnsiTheme="minorHAnsi"/>
-          <w:sz w:val="24"/>
-          <w:szCs w:val="24"/>
-        </w:rPr>
-        <w:t>;</w:t>
-      </w:r>
-    </w:p>
-    <w:p>
-      <w:pPr>
-        <w:ind w:firstLine="0"/>
-        <w:rPr>
-          <w:rFonts w:asciiTheme="minorHAnsi" w:hAnsiTheme="minorHAnsi"/>
-          <w:sz w:val="24"/>
-          <w:szCs w:val="24"/>
-        </w:rPr>
-      </w:pPr>
-      <w:r>
-        <w:rPr>
-          <w:rFonts w:asciiTheme="minorHAnsi" w:hAnsiTheme="minorHAnsi"/>
-          <w:sz w:val="24"/>
-          <w:szCs w:val="24"/>
-        </w:rPr>
-        <w:t>}</w:t>
-      </w:r>
-    </w:p>
-    <w:p>
-      <w:pPr>
-        <w:ind w:firstLine="0"/>
-        <w:rPr>
-          <w:rFonts w:asciiTheme="minorHAnsi" w:hAnsiTheme="minorHAnsi"/>
-          <w:sz w:val="24"/>
-          <w:szCs w:val="24"/>
-        </w:rPr>
-      </w:pPr>
-      <w:r>
-        <w:rPr>
-          <w:rFonts w:asciiTheme="minorHAnsi" w:hAnsiTheme="minorHAnsi"/>
-          <w:sz w:val="24"/>
-          <w:szCs w:val="24"/>
-        </w:rPr>
-        <w:tab/>
-      </w:r>
-      <w:r>
-        <w:rPr>
-          <w:rFonts w:asciiTheme="minorHAnsi" w:hAnsiTheme="minorHAnsi"/>
-          <w:sz w:val="24"/>
-          <w:szCs w:val="24"/>
-        </w:rPr>
-        <w:tab/>
-      </w:r>
-    </w:p>
-    <w:p>
-      <w:pPr>
-        <w:ind w:firstLine="0"/>
-        <w:rPr>
-          <w:rFonts w:asciiTheme="minorHAnsi" w:hAnsiTheme="minorHAnsi"/>
-          <w:sz w:val="24"/>
-          <w:szCs w:val="24"/>
-        </w:rPr>
-      </w:pPr>
-      <w:r>
-        <w:rPr>
-          <w:rFonts w:asciiTheme="minorHAnsi" w:hAnsiTheme="minorHAnsi"/>
-          <w:sz w:val="24"/>
-          <w:szCs w:val="24"/>
-        </w:rPr>
-        <w:t xml:space="preserve">// </w:t>
-      </w:r>
-      <w:proofErr w:type="spellStart"/>
-      <w:r>
-        <w:rPr>
-          <w:rFonts w:asciiTheme="minorHAnsi" w:hAnsiTheme="minorHAnsi"/>
-          <w:sz w:val="24"/>
-          <w:szCs w:val="24"/>
-        </w:rPr>
-        <w:t>Update</w:t>
-      </w:r>
-      <w:proofErr w:type="spellEnd"/>
-      <w:r>
-        <w:rPr>
-          <w:rFonts w:asciiTheme="minorHAnsi" w:hAnsiTheme="minorHAnsi"/>
-          <w:sz w:val="24"/>
-          <w:szCs w:val="24"/>
-        </w:rPr>
-        <w:t xml:space="preserve"> </w:t>
-      </w:r>
-      <w:proofErr w:type="spellStart"/>
-      <w:r>
-        <w:rPr>
-          <w:rFonts w:asciiTheme="minorHAnsi" w:hAnsiTheme="minorHAnsi"/>
-          <w:sz w:val="24"/>
-          <w:szCs w:val="24"/>
-        </w:rPr>
-        <w:t>is</w:t>
-      </w:r>
-      <w:proofErr w:type="spellEnd"/>
-      <w:r>
-        <w:rPr>
-          <w:rFonts w:asciiTheme="minorHAnsi" w:hAnsiTheme="minorHAnsi"/>
-          <w:sz w:val="24"/>
-          <w:szCs w:val="24"/>
-        </w:rPr>
-        <w:t xml:space="preserve"> </w:t>
-      </w:r>
-      <w:proofErr w:type="spellStart"/>
-      <w:r>
-        <w:rPr>
-          <w:rFonts w:asciiTheme="minorHAnsi" w:hAnsiTheme="minorHAnsi"/>
-          <w:sz w:val="24"/>
-          <w:szCs w:val="24"/>
-        </w:rPr>
-        <w:t>called</w:t>
-      </w:r>
-      <w:proofErr w:type="spellEnd"/>
-      <w:r>
-        <w:rPr>
-          <w:rFonts w:asciiTheme="minorHAnsi" w:hAnsiTheme="minorHAnsi"/>
-          <w:sz w:val="24"/>
-          <w:szCs w:val="24"/>
-        </w:rPr>
-        <w:t xml:space="preserve"> </w:t>
-      </w:r>
-      <w:proofErr w:type="spellStart"/>
-      <w:r>
-        <w:rPr>
-          <w:rFonts w:asciiTheme="minorHAnsi" w:hAnsiTheme="minorHAnsi"/>
-          <w:sz w:val="24"/>
-          <w:szCs w:val="24"/>
-        </w:rPr>
-        <w:t>once</w:t>
-      </w:r>
-      <w:proofErr w:type="spellEnd"/>
-      <w:r>
-        <w:rPr>
-          <w:rFonts w:asciiTheme="minorHAnsi" w:hAnsiTheme="minorHAnsi"/>
-          <w:sz w:val="24"/>
-          <w:szCs w:val="24"/>
-        </w:rPr>
-        <w:t xml:space="preserve"> </w:t>
-      </w:r>
-      <w:proofErr w:type="spellStart"/>
-      <w:r>
-        <w:rPr>
-          <w:rFonts w:asciiTheme="minorHAnsi" w:hAnsiTheme="minorHAnsi"/>
-          <w:sz w:val="24"/>
-          <w:szCs w:val="24"/>
-        </w:rPr>
-        <w:t>per</w:t>
-      </w:r>
-      <w:proofErr w:type="spellEnd"/>
-      <w:r>
-        <w:rPr>
-          <w:rFonts w:asciiTheme="minorHAnsi" w:hAnsiTheme="minorHAnsi"/>
-          <w:sz w:val="24"/>
-          <w:szCs w:val="24"/>
-        </w:rPr>
-        <w:t xml:space="preserve"> </w:t>
-      </w:r>
-      <w:proofErr w:type="spellStart"/>
-      <w:r>
-        <w:rPr>
-          <w:rFonts w:asciiTheme="minorHAnsi" w:hAnsiTheme="minorHAnsi"/>
-          <w:sz w:val="24"/>
-          <w:szCs w:val="24"/>
-        </w:rPr>
-        <w:t>frame</w:t>
-      </w:r>
-      <w:proofErr w:type="spellEnd"/>
-    </w:p>
-    <w:p>
-      <w:pPr>
-        <w:ind w:firstLine="0"/>
-        <w:rPr>
-          <w:rFonts w:asciiTheme="minorHAnsi" w:hAnsiTheme="minorHAnsi"/>
-          <w:sz w:val="24"/>
-          <w:szCs w:val="24"/>
-        </w:rPr>
-      </w:pPr>
-      <w:proofErr w:type="spellStart"/>
-      <w:r>
-        <w:rPr>
-          <w:rFonts w:asciiTheme="minorHAnsi" w:hAnsiTheme="minorHAnsi"/>
-          <w:sz w:val="24"/>
-          <w:szCs w:val="24"/>
-        </w:rPr>
-        <w:t>void</w:t>
-      </w:r>
-      <w:proofErr w:type="spellEnd"/>
-      <w:r>
-        <w:rPr>
-          <w:rFonts w:asciiTheme="minorHAnsi" w:hAnsiTheme="minorHAnsi"/>
-          <w:sz w:val="24"/>
-          <w:szCs w:val="24"/>
-        </w:rPr>
-        <w:t xml:space="preserve"> </w:t>
-      </w:r>
-      <w:proofErr w:type="spellStart"/>
-      <w:r>
-        <w:rPr>
-          <w:rFonts w:asciiTheme="minorHAnsi" w:hAnsiTheme="minorHAnsi"/>
-          <w:sz w:val="24"/>
-          <w:szCs w:val="24"/>
-        </w:rPr>
-        <w:t>Update</w:t>
-      </w:r>
-      <w:proofErr w:type="spellEnd"/>
-      <w:r>
-        <w:rPr>
-          <w:rFonts w:asciiTheme="minorHAnsi" w:hAnsiTheme="minorHAnsi"/>
-          <w:sz w:val="24"/>
-          <w:szCs w:val="24"/>
-        </w:rPr>
-        <w:t xml:space="preserve"> ()</w:t>
-      </w:r>
-    </w:p>
-    <w:p>
-      <w:pPr>
-        <w:ind w:firstLine="0"/>
-        <w:rPr>
-          <w:rFonts w:asciiTheme="minorHAnsi" w:hAnsiTheme="minorHAnsi"/>
-          <w:sz w:val="24"/>
-          <w:szCs w:val="24"/>
-        </w:rPr>
-      </w:pPr>
-      <w:r>
-        <w:rPr>
-          <w:rFonts w:asciiTheme="minorHAnsi" w:hAnsiTheme="minorHAnsi"/>
-          <w:sz w:val="24"/>
-          <w:szCs w:val="24"/>
-        </w:rPr>
-        <w:t>{</w:t>
-      </w:r>
-    </w:p>
-    <w:p>
-      <w:pPr>
-        <w:ind w:firstLine="0"/>
-        <w:rPr>
-          <w:rFonts w:asciiTheme="minorHAnsi" w:hAnsiTheme="minorHAnsi"/>
-          <w:sz w:val="24"/>
-          <w:szCs w:val="24"/>
-        </w:rPr>
-      </w:pPr>
-      <w:proofErr w:type="spellStart"/>
-      <w:r>
-        <w:rPr>
-          <w:rFonts w:asciiTheme="minorHAnsi" w:hAnsiTheme="minorHAnsi"/>
-          <w:sz w:val="24"/>
-          <w:szCs w:val="24"/>
-        </w:rPr>
-        <w:t>var</w:t>
-      </w:r>
-      <w:proofErr w:type="spellEnd"/>
-      <w:r>
-        <w:rPr>
-          <w:rFonts w:asciiTheme="minorHAnsi" w:hAnsiTheme="minorHAnsi"/>
-          <w:sz w:val="24"/>
-          <w:szCs w:val="24"/>
-        </w:rPr>
-        <w:t xml:space="preserve"> </w:t>
-      </w:r>
-      <w:proofErr w:type="spellStart"/>
-      <w:r>
-        <w:rPr>
-          <w:rFonts w:asciiTheme="minorHAnsi" w:hAnsiTheme="minorHAnsi"/>
-          <w:sz w:val="24"/>
-          <w:szCs w:val="24"/>
-        </w:rPr>
-        <w:t>touch</w:t>
-      </w:r>
-      <w:proofErr w:type="spellEnd"/>
-      <w:r>
-        <w:rPr>
-          <w:rFonts w:asciiTheme="minorHAnsi" w:hAnsiTheme="minorHAnsi"/>
-          <w:sz w:val="24"/>
-          <w:szCs w:val="24"/>
-        </w:rPr>
-        <w:t xml:space="preserve"> = </w:t>
-      </w:r>
-      <w:proofErr w:type="spellStart"/>
-      <w:r>
-        <w:rPr>
-          <w:rFonts w:asciiTheme="minorHAnsi" w:hAnsiTheme="minorHAnsi"/>
-          <w:sz w:val="24"/>
-          <w:szCs w:val="24"/>
-        </w:rPr>
-        <w:t>Input.GetTouch</w:t>
-      </w:r>
-      <w:proofErr w:type="spellEnd"/>
-      <w:r>
-        <w:rPr>
-          <w:rFonts w:asciiTheme="minorHAnsi" w:hAnsiTheme="minorHAnsi"/>
-          <w:sz w:val="24"/>
-          <w:szCs w:val="24"/>
-        </w:rPr>
-        <w:t xml:space="preserve"> (0);</w:t>
-      </w:r>
-    </w:p>
-    <w:p>
-      <w:pPr>
-        <w:ind w:firstLine="0"/>
-        <w:rPr>
-          <w:rFonts w:asciiTheme="minorHAnsi" w:hAnsiTheme="minorHAnsi"/>
-          <w:sz w:val="24"/>
-          <w:szCs w:val="24"/>
-        </w:rPr>
-      </w:pPr>
-      <w:proofErr w:type="spellStart"/>
-      <w:r>
-        <w:rPr>
-          <w:rFonts w:asciiTheme="minorHAnsi" w:hAnsiTheme="minorHAnsi"/>
-          <w:sz w:val="24"/>
-          <w:szCs w:val="24"/>
-        </w:rPr>
-        <w:t>if</w:t>
-      </w:r>
-      <w:proofErr w:type="spellEnd"/>
-      <w:r>
-        <w:rPr>
-          <w:rFonts w:asciiTheme="minorHAnsi" w:hAnsiTheme="minorHAnsi"/>
-          <w:sz w:val="24"/>
-          <w:szCs w:val="24"/>
-        </w:rPr>
-        <w:t xml:space="preserve"> (</w:t>
-      </w:r>
-      <w:proofErr w:type="spellStart"/>
-      <w:r>
-        <w:rPr>
-          <w:rFonts w:asciiTheme="minorHAnsi" w:hAnsiTheme="minorHAnsi"/>
-          <w:sz w:val="24"/>
-          <w:szCs w:val="24"/>
-        </w:rPr>
         <w:t>Input.touchCount</w:t>
       </w:r>
       <w:proofErr w:type="spellEnd"/>
@@ -2249,16 +2261,16 @@
           <w:sz w:val="24"/>
           <w:szCs w:val="24"/>
         </w:rPr>
-        <w:t>m_HitTransform</w:t>
-      </w:r>
-      <w:proofErr w:type="spellEnd"/>
-      <w:r>
-        <w:rPr>
-          <w:rFonts w:asciiTheme="minorHAnsi" w:hAnsiTheme="minorHAnsi"/>
-          <w:sz w:val="24"/>
-          <w:szCs w:val="24"/>
-        </w:rPr>
-        <w:t xml:space="preserve"> != </w:t>
+        <w:t>m_HitTransfo</w:t>
+      </w:r>
+      <w:proofErr w:type="spellEnd"/>
+      <w:r>
+        <w:rPr>
+          <w:rFonts w:asciiTheme="minorHAnsi" w:hAnsiTheme="minorHAnsi"/>
+          <w:sz w:val="24"/>
+          <w:szCs w:val="24"/>
+        </w:rPr>
+        <w:t xml:space="preserve">rm != </w:t>
       </w:r>
       <w:proofErr w:type="spellStart"/>
       <w:r>
@@ -5310,7 +5322,27 @@
           <w:szCs w:val="24"/>
           <w:lang w:val="en-US"/>
         </w:rPr>
-        <w:t xml:space="preserve">                Vector4 vert = </w:t>
+        <w:t xml:space="preserve">                Vector4 </w:t>
+      </w:r>
+      <w:proofErr w:type="spellStart"/>
+      <w:r>
+        <w:rPr>
+          <w:rFonts w:asciiTheme="minorHAnsi" w:hAnsiTheme="minorHAnsi"/>
+          <w:sz w:val="24"/>
+          <w:szCs w:val="24"/>
+          <w:lang w:val="en-US"/>
+        </w:rPr>
+        <w:t>vert</w:t>
+      </w:r>
+      <w:proofErr w:type="spellEnd"/>
+      <w:r>
+        <w:rPr>
+          <w:rFonts w:asciiTheme="minorHAnsi" w:hAnsiTheme="minorHAnsi"/>
+          <w:sz w:val="24"/>
+          <w:szCs w:val="24"/>
+          <w:lang w:val="en-US"/>
+        </w:rPr>
+        <w:t xml:space="preserve"> = </w:t>
       </w:r>
       <w:proofErr w:type="spellStart"/>
       <w:r>
@@ -6220,7 +6252,27 @@
           <w:szCs w:val="24"/>
           <w:lang w:val="en-US"/>
         </w:rPr>
-        <w:t xml:space="preserve"> bool </w:t>
+        <w:t xml:space="preserve"> </w:t>
+      </w:r>
+      <w:proofErr w:type="spellStart"/>
+      <w:r>
+        <w:rPr>
+          <w:rFonts w:asciiTheme="minorHAnsi" w:hAnsiTheme="minorHAnsi"/>
+          <w:sz w:val="24"/>
+          <w:szCs w:val="24"/>
+          <w:lang w:val="en-US"/>
+        </w:rPr>
+        <w:t>bool</w:t>
+      </w:r>
+      <w:proofErr w:type="spellEnd"/>
+      <w:r>
+        <w:rPr>
+          <w:rFonts w:asciiTheme="minorHAnsi" w:hAnsiTheme="minorHAnsi"/>
+          <w:sz w:val="24"/>
+          <w:szCs w:val="24"/>
+          <w:lang w:val="en-US"/>
+        </w:rPr>
+        <w:t xml:space="preserve"> </w:t>
       </w:r>
       <w:proofErr w:type="spellStart"/>
       <w:r>
@@ -9150,6 +9202,7 @@
           <w:docPartUnique/>
         </w:docPartObj>
       </w:sdtPr>
+      <w:sdtEndPr/>
       <w:sdtContent>
         <w:r>
           <w:fldChar w:fldCharType="begin"/>
@@ -9183,7 +9236,16 @@
       <w:jc w:val="center"/>
     </w:pPr>
     <w:r>
-      <w:t>482 ЧДТУ 817137-04 11 01</w:t>
+      <w:t>482 ЧДТУ 87137-0</w:t>
+    </w:r>
+    <w:r>
+      <w:rPr>
+        <w:lang w:val="en-US"/>
+      </w:rPr>
+      <w:t>1</w:t>
+    </w:r>
+    <w:r>
+      <w:t xml:space="preserve"> 11 01</w:t>
     </w:r>
   </w:p>
 </w:hdr>
@@ -9433,6 +9495,7 @@
     <w:uiPriority w:val="59"/>
     <w:rsid w:val="00025FA4"/>
     <w:tblPr>
+      <w:tblInd w:w="0" w:type="dxa"/>
       <w:tblBorders>
         <w:top w:val="single" w:sz="4" w:space="0" w:color="auto"/>
         <w:left w:val="single" w:sz="4" w:space="0" w:color="auto"/>
@@ -9441,6 +9504,12 @@
         <w:insideH w:val="single" w:sz="4" w:space="0" w:color="auto"/>
         <w:insideV w:val="single" w:sz="4" w:space="0" w:color="auto"/>
       </w:tblBorders>
+      <w:tblCellMar>
+        <w:top w:w="0" w:type="dxa"/>
+        <w:left w:w="108" w:type="dxa"/>
+        <w:bottom w:w="0" w:type="dxa"/>
+        <w:right w:w="108" w:type="dxa"/>
+      </w:tblCellMar>
     </w:tblPr>
   </w:style>
 </w:styles>
@@ -9690,6 +9759,7 @@
     <w:uiPriority w:val="59"/>
     <w:rsid w:val="00025FA4"/>
     <w:tblPr>
+      <w:tblInd w:w="0" w:type="dxa"/>
       <w:tblBorders>
         <w:top w:val="single" w:sz="4" w:space="0" w:color="auto"/>
         <w:left w:val="single" w:sz="4" w:space="0" w:color="auto"/>
@@ -9698,6 +9768,12 @@
         <w:insideH w:val="single" w:sz="4" w:space="0" w:color="auto"/>
         <w:insideV w:val="single" w:sz="4" w:space="0" w:color="auto"/>
       </w:tblBorders>
+      <w:tblCellMar>
+        <w:top w:w="0" w:type="dxa"/>
+        <w:left w:w="108" w:type="dxa"/>
+        <w:bottom w:w="0" w:type="dxa"/>
+        <w:right w:w="108" w:type="dxa"/>
+      </w:tblCellMar>
     </w:tblPr>
   </w:style>
 </w:styles>
